--- a/Lý thuyết.docx
+++ b/Lý thuyết.docx
@@ -799,21 +799,7 @@
           <w:i/>
           <w:iCs/>
         </w:rPr>
-        <w:t xml:space="preserve"> </w:t>
-      </w:r>
-      <w:r>
-        <w:rPr>
-          <w:i/>
-          <w:iCs/>
-        </w:rPr>
-        <w:t>≡</w:t>
-      </w:r>
-      <w:r>
-        <w:rPr>
-          <w:i/>
-          <w:iCs/>
-        </w:rPr>
-        <w:t xml:space="preserve"> </w:t>
+        <w:t xml:space="preserve"> ≡ </w:t>
       </w:r>
       <w:r>
         <w:rPr>
@@ -876,52 +862,52 @@
           <w:i/>
           <w:iCs/>
         </w:rPr>
-        <w:t>∅</w:t>
-      </w:r>
-      <w:r>
-        <w:rPr>
-          <w:rFonts w:ascii="Cambria Math" w:hAnsi="Cambria Math" w:cs="Cambria Math"/>
+        <w:t>∅(n)</w:t>
+      </w:r>
+      <w:r>
+        <w:rPr>
           <w:i/>
           <w:iCs/>
         </w:rPr>
-        <w:t>(n)</w:t>
+        <w:t xml:space="preserve"> </w:t>
       </w:r>
       <w:r>
         <w:rPr>
           <w:i/>
           <w:iCs/>
         </w:rPr>
-        <w:t xml:space="preserve"> </w:t>
+        <w:t xml:space="preserve">là </w:t>
       </w:r>
       <w:r>
         <w:rPr>
           <w:i/>
           <w:iCs/>
         </w:rPr>
-        <w:t xml:space="preserve">là </w:t>
-      </w:r>
-      <w:r>
+        <w:t xml:space="preserve">các số nguyên tố cùng nhau với n nhưng nhỏ hơn n. </w:t>
+      </w:r>
+    </w:p>
+    <w:p>
+      <w:pPr>
+        <w:pStyle w:val="ListParagraph"/>
         <w:rPr>
           <w:i/>
           <w:iCs/>
         </w:rPr>
-        <w:t xml:space="preserve">các số nguyên tố cùng nhau với n nhưng nhỏ hơn n. </w:t>
-      </w:r>
-    </w:p>
-    <w:p>
-      <w:pPr>
-        <w:pStyle w:val="ListParagraph"/>
+      </w:pPr>
+      <w:r>
         <w:rPr>
           <w:i/>
           <w:iCs/>
         </w:rPr>
-      </w:pPr>
-      <w:r>
-        <w:rPr>
+        <w:t xml:space="preserve">Khi đó, </w:t>
+      </w:r>
+      <w:r>
+        <w:rPr>
+          <w:rFonts w:ascii="Cambria Math" w:hAnsi="Cambria Math" w:cs="Cambria Math"/>
           <w:i/>
           <w:iCs/>
         </w:rPr>
-        <w:t xml:space="preserve">Khi đó, </w:t>
+        <w:t>∀</w:t>
       </w:r>
       <w:r>
         <w:rPr>
@@ -929,33 +915,16 @@
           <w:i/>
           <w:iCs/>
         </w:rPr>
-        <w:t>∀</w:t>
+        <w:t>x, x &gt; 0, x</w:t>
       </w:r>
       <w:r>
         <w:rPr>
           <w:rFonts w:ascii="Cambria Math" w:hAnsi="Cambria Math" w:cs="Cambria Math"/>
           <w:i/>
           <w:iCs/>
-        </w:rPr>
-        <w:t>x, x &gt; 0, x</w:t>
-      </w:r>
-      <w:r>
-        <w:rPr>
-          <w:rFonts w:ascii="Cambria Math" w:hAnsi="Cambria Math" w:cs="Cambria Math"/>
-          <w:i/>
-          <w:iCs/>
-          <w:vertAlign w:val="superscript"/>
-        </w:rPr>
-        <w:t>∅</w:t>
-      </w:r>
-      <w:r>
-        <w:rPr>
-          <w:rFonts w:ascii="Cambria Math" w:hAnsi="Cambria Math" w:cs="Cambria Math"/>
-          <w:i/>
-          <w:iCs/>
-          <w:vertAlign w:val="superscript"/>
-        </w:rPr>
-        <w:t>(n)</w:t>
+          <w:vertAlign w:val="superscript"/>
+        </w:rPr>
+        <w:t>∅(n)</w:t>
       </w:r>
       <w:r>
         <w:rPr>
@@ -1201,10 +1170,7 @@
         <w:tab/>
       </w:r>
       <w:r>
-        <w:t xml:space="preserve">với n-1 = </w:t>
-      </w:r>
-      <w:r>
-        <w:t>2</w:t>
+        <w:t>với n-1 = 2</w:t>
       </w:r>
       <w:r>
         <w:rPr>
@@ -1221,10 +1187,7 @@
         <w:t xml:space="preserve"> </w:t>
       </w:r>
       <w:r>
-        <w:t>d</w:t>
-      </w:r>
-      <w:r>
-        <w:t>, d là số lẻ</w:t>
+        <w:t>d, d là số lẻ</w:t>
       </w:r>
     </w:p>
     <w:p>
@@ -1236,8 +1199,6 @@
       <w:r>
         <w:lastRenderedPageBreak/>
         <w:tab/>
-      </w:r>
-      <w:r>
         <w:t>a</w:t>
       </w:r>
       <w:r>
@@ -1261,10 +1222,7 @@
         <w:t>≡</w:t>
       </w:r>
       <w:r>
-        <w:t xml:space="preserve"> 1 (mod n)</w:t>
-      </w:r>
-      <w:r>
-        <w:t xml:space="preserve"> </w:t>
+        <w:t xml:space="preserve"> 1 (mod n) </w:t>
       </w:r>
       <w:r>
         <w:sym w:font="Wingdings" w:char="F0F3"/>
@@ -1548,7 +1506,31 @@
           <w:szCs w:val="24"/>
           <w:vertAlign w:val="superscript"/>
         </w:rPr>
+        <w:t>2)</w:t>
+      </w:r>
+      <w:r>
+        <w:rPr>
+          <w:vertAlign w:val="superscript"/>
+        </w:rPr>
+        <w:t xml:space="preserve"> * d</w:t>
+      </w:r>
+      <w:r>
+        <w:t xml:space="preserve"> + 1) </w:t>
+      </w:r>
+      <w:r>
+        <w:t>(a</w:t>
+      </w:r>
+      <w:r>
+        <w:rPr>
+          <w:vertAlign w:val="superscript"/>
+        </w:rPr>
         <w:t>2</w:t>
+      </w:r>
+      <w:r>
+        <w:rPr>
+          <w:vertAlign w:val="superscript"/>
+        </w:rPr>
+        <w:t>^(</w:t>
       </w:r>
       <w:r>
         <w:rPr>
@@ -1556,37 +1538,7 @@
           <w:szCs w:val="24"/>
           <w:vertAlign w:val="superscript"/>
         </w:rPr>
-        <w:t>)</w:t>
-      </w:r>
-      <w:r>
-        <w:rPr>
-          <w:vertAlign w:val="superscript"/>
-        </w:rPr>
-        <w:t xml:space="preserve"> * d</w:t>
-      </w:r>
-      <w:r>
-        <w:t xml:space="preserve"> </w:t>
-      </w:r>
-      <w:r>
-        <w:t xml:space="preserve">+ </w:t>
-      </w:r>
-      <w:r>
-        <w:t xml:space="preserve">1) </w:t>
-      </w:r>
-      <w:r>
-        <w:t>(a</w:t>
-      </w:r>
-      <w:r>
-        <w:rPr>
-          <w:vertAlign w:val="superscript"/>
-        </w:rPr>
-        <w:t>2</w:t>
-      </w:r>
-      <w:r>
-        <w:rPr>
-          <w:vertAlign w:val="superscript"/>
-        </w:rPr>
-        <w:t>^(</w:t>
+        <w:t>s-</w:t>
       </w:r>
       <w:r>
         <w:rPr>
@@ -1594,7 +1546,71 @@
           <w:szCs w:val="24"/>
           <w:vertAlign w:val="superscript"/>
         </w:rPr>
-        <w:t>s-</w:t>
+        <w:t>2)</w:t>
+      </w:r>
+      <w:r>
+        <w:rPr>
+          <w:vertAlign w:val="superscript"/>
+        </w:rPr>
+        <w:t xml:space="preserve"> * d</w:t>
+      </w:r>
+      <w:r>
+        <w:t xml:space="preserve"> - 1) </w:t>
+      </w:r>
+      <w:r>
+        <w:t>≡</w:t>
+      </w:r>
+      <w:r>
+        <w:t xml:space="preserve"> 0 mod n</w:t>
+      </w:r>
+    </w:p>
+    <w:p>
+      <w:r>
+        <w:tab/>
+      </w:r>
+      <w:r>
+        <w:tab/>
+      </w:r>
+      <w:r>
+        <w:tab/>
+      </w:r>
+      <w:r>
+        <w:tab/>
+      </w:r>
+      <w:r>
+        <w:tab/>
+      </w:r>
+      <w:r>
+        <w:t xml:space="preserve">        </w:t>
+      </w:r>
+      <w:r>
+        <w:rPr>
+          <w:rFonts w:ascii="Cambria Math" w:hAnsi="Cambria Math" w:cs="Cambria Math"/>
+        </w:rPr>
+        <w:t>⋮</w:t>
+      </w:r>
+    </w:p>
+    <w:p>
+      <w:r>
+        <w:tab/>
+      </w:r>
+      <w:r>
+        <w:sym w:font="Wingdings" w:char="F0F3"/>
+      </w:r>
+      <w:r>
+        <w:t xml:space="preserve"> (a</w:t>
+      </w:r>
+      <w:r>
+        <w:rPr>
+          <w:vertAlign w:val="superscript"/>
+        </w:rPr>
+        <w:t>2</w:t>
+      </w:r>
+      <w:r>
+        <w:rPr>
+          <w:vertAlign w:val="superscript"/>
+        </w:rPr>
+        <w:t>^(</w:t>
       </w:r>
       <w:r>
         <w:rPr>
@@ -1602,80 +1618,7 @@
           <w:szCs w:val="24"/>
           <w:vertAlign w:val="superscript"/>
         </w:rPr>
-        <w:t>2)</w:t>
-      </w:r>
-      <w:r>
-        <w:rPr>
-          <w:vertAlign w:val="superscript"/>
-        </w:rPr>
-        <w:t xml:space="preserve"> * d</w:t>
-      </w:r>
-      <w:r>
-        <w:t xml:space="preserve"> </w:t>
-      </w:r>
-      <w:r>
-        <w:t>-</w:t>
-      </w:r>
-      <w:r>
-        <w:t xml:space="preserve"> 1) </w:t>
-      </w:r>
-      <w:r>
-        <w:t>≡</w:t>
-      </w:r>
-      <w:r>
-        <w:t xml:space="preserve"> 0 mod n</w:t>
-      </w:r>
-    </w:p>
-    <w:p>
-      <w:r>
-        <w:tab/>
-      </w:r>
-      <w:r>
-        <w:tab/>
-      </w:r>
-      <w:r>
-        <w:tab/>
-      </w:r>
-      <w:r>
-        <w:tab/>
-      </w:r>
-      <w:r>
-        <w:tab/>
-      </w:r>
-      <w:r>
-        <w:t xml:space="preserve">        </w:t>
-      </w:r>
-      <w:r>
-        <w:rPr>
-          <w:rFonts w:ascii="Cambria Math" w:hAnsi="Cambria Math" w:cs="Cambria Math"/>
-        </w:rPr>
-        <w:t>⋮</w:t>
-      </w:r>
-    </w:p>
-    <w:p>
-      <w:r>
-        <w:tab/>
-      </w:r>
-      <w:r>
-        <w:sym w:font="Wingdings" w:char="F0F3"/>
-      </w:r>
-      <w:r>
-        <w:t xml:space="preserve"> </w:t>
-      </w:r>
-      <w:r>
-        <w:t>(a</w:t>
-      </w:r>
-      <w:r>
-        <w:rPr>
-          <w:vertAlign w:val="superscript"/>
-        </w:rPr>
-        <w:t>2</w:t>
-      </w:r>
-      <w:r>
-        <w:rPr>
-          <w:vertAlign w:val="superscript"/>
-        </w:rPr>
-        <w:t>^(</w:t>
+        <w:t>s-1</w:t>
       </w:r>
       <w:r>
         <w:rPr>
@@ -1683,7 +1626,28 @@
           <w:szCs w:val="24"/>
           <w:vertAlign w:val="superscript"/>
         </w:rPr>
-        <w:t>s-1</w:t>
+        <w:t>)</w:t>
+      </w:r>
+      <w:r>
+        <w:rPr>
+          <w:vertAlign w:val="superscript"/>
+        </w:rPr>
+        <w:t xml:space="preserve"> * d </w:t>
+      </w:r>
+      <w:r>
+        <w:t>+ 1) (a</w:t>
+      </w:r>
+      <w:r>
+        <w:rPr>
+          <w:vertAlign w:val="superscript"/>
+        </w:rPr>
+        <w:t>2</w:t>
+      </w:r>
+      <w:r>
+        <w:rPr>
+          <w:vertAlign w:val="superscript"/>
+        </w:rPr>
+        <w:t>^(</w:t>
       </w:r>
       <w:r>
         <w:rPr>
@@ -1691,28 +1655,7 @@
           <w:szCs w:val="24"/>
           <w:vertAlign w:val="superscript"/>
         </w:rPr>
-        <w:t>)</w:t>
-      </w:r>
-      <w:r>
-        <w:rPr>
-          <w:vertAlign w:val="superscript"/>
-        </w:rPr>
-        <w:t xml:space="preserve"> * d </w:t>
-      </w:r>
-      <w:r>
-        <w:t>+ 1) (a</w:t>
-      </w:r>
-      <w:r>
-        <w:rPr>
-          <w:vertAlign w:val="superscript"/>
-        </w:rPr>
-        <w:t>2</w:t>
-      </w:r>
-      <w:r>
-        <w:rPr>
-          <w:vertAlign w:val="superscript"/>
-        </w:rPr>
-        <w:t>^(</w:t>
+        <w:t>s-</w:t>
       </w:r>
       <w:r>
         <w:rPr>
@@ -1720,14 +1663,6 @@
           <w:szCs w:val="24"/>
           <w:vertAlign w:val="superscript"/>
         </w:rPr>
-        <w:t>s-</w:t>
-      </w:r>
-      <w:r>
-        <w:rPr>
-          <w:sz w:val="28"/>
-          <w:szCs w:val="24"/>
-          <w:vertAlign w:val="superscript"/>
-        </w:rPr>
         <w:t>2)</w:t>
       </w:r>
       <w:r>
@@ -1737,10 +1672,22 @@
         <w:t xml:space="preserve"> * d</w:t>
       </w:r>
       <w:r>
+        <w:t xml:space="preserve"> + 1) … </w:t>
+      </w:r>
+      <w:r>
+        <w:t>(a</w:t>
+      </w:r>
+      <w:r>
+        <w:rPr>
+          <w:vertAlign w:val="superscript"/>
+        </w:rPr>
+        <w:t>d</w:t>
+      </w:r>
+      <w:r>
         <w:t xml:space="preserve"> + 1)</w:t>
       </w:r>
       <w:r>
-        <w:t xml:space="preserve"> … </w:t>
+        <w:t xml:space="preserve"> </w:t>
       </w:r>
       <w:r>
         <w:t>(a</w:t>
@@ -1752,37 +1699,7 @@
         <w:t>d</w:t>
       </w:r>
       <w:r>
-        <w:t xml:space="preserve"> </w:t>
-      </w:r>
-      <w:r>
-        <w:t>+</w:t>
-      </w:r>
-      <w:r>
-        <w:t xml:space="preserve"> 1)</w:t>
-      </w:r>
-      <w:r>
-        <w:t xml:space="preserve"> </w:t>
-      </w:r>
-      <w:r>
-        <w:t>(a</w:t>
-      </w:r>
-      <w:r>
-        <w:rPr>
-          <w:vertAlign w:val="superscript"/>
-        </w:rPr>
-        <w:t>d</w:t>
-      </w:r>
-      <w:r>
-        <w:t xml:space="preserve"> </w:t>
-      </w:r>
-      <w:r>
-        <w:t>-</w:t>
-      </w:r>
-      <w:r>
-        <w:t xml:space="preserve"> 1)</w:t>
-      </w:r>
-      <w:r>
-        <w:t xml:space="preserve"> </w:t>
+        <w:t xml:space="preserve"> - 1) </w:t>
       </w:r>
       <w:r>
         <w:t>≡</w:t>
@@ -1874,64 +1791,52 @@
         <w:t>≡</w:t>
       </w:r>
       <w:r>
+        <w:t xml:space="preserve"> -1 </w:t>
+      </w:r>
+      <w:r>
+        <w:rPr>
+          <w:rFonts w:ascii="Cambria Math" w:hAnsi="Cambria Math" w:cs="Cambria Math"/>
+        </w:rPr>
+        <w:t xml:space="preserve">(mod n) </w:t>
+      </w:r>
+      <w:r>
+        <w:t xml:space="preserve">cho một số </w:t>
+      </w:r>
+      <w:r>
+        <w:t>i</w:t>
+      </w:r>
+      <w:r>
         <w:t xml:space="preserve"> </w:t>
       </w:r>
       <w:r>
-        <w:t>-</w:t>
-      </w:r>
-      <w:r>
-        <w:t xml:space="preserve">1 </w:t>
-      </w:r>
-      <w:r>
-        <w:rPr>
-          <w:rFonts w:ascii="Cambria Math" w:hAnsi="Cambria Math" w:cs="Cambria Math"/>
-        </w:rPr>
-        <w:t xml:space="preserve">(mod n) </w:t>
-      </w:r>
-      <w:r>
-        <w:t xml:space="preserve">cho một số </w:t>
-      </w:r>
-      <w:r>
-        <w:t>i</w:t>
-      </w:r>
-      <w:r>
+        <w:rPr>
+          <w:rFonts w:ascii="Cambria Math" w:hAnsi="Cambria Math" w:cs="Cambria Math"/>
+        </w:rPr>
+        <w:t>∈ {</w:t>
+      </w:r>
+      <w:r>
+        <w:rPr>
+          <w:rFonts w:ascii="Cambria Math" w:hAnsi="Cambria Math" w:cs="Cambria Math"/>
+        </w:rPr>
+        <w:t>0</w:t>
+      </w:r>
+      <w:r>
+        <w:rPr>
+          <w:rFonts w:ascii="Cambria Math" w:hAnsi="Cambria Math" w:cs="Cambria Math"/>
+        </w:rPr>
+        <w:t>, …,</w:t>
+      </w:r>
+      <w:r>
+        <w:rPr>
+          <w:rFonts w:ascii="Cambria Math" w:hAnsi="Cambria Math" w:cs="Cambria Math"/>
+        </w:rPr>
         <w:t xml:space="preserve"> </w:t>
       </w:r>
       <w:r>
         <w:rPr>
           <w:rFonts w:ascii="Cambria Math" w:hAnsi="Cambria Math" w:cs="Cambria Math"/>
         </w:rPr>
-        <w:t>∈</w:t>
-      </w:r>
-      <w:r>
-        <w:rPr>
-          <w:rFonts w:ascii="Cambria Math" w:hAnsi="Cambria Math" w:cs="Cambria Math"/>
-        </w:rPr>
-        <w:t xml:space="preserve"> {</w:t>
-      </w:r>
-      <w:r>
-        <w:rPr>
-          <w:rFonts w:ascii="Cambria Math" w:hAnsi="Cambria Math" w:cs="Cambria Math"/>
-        </w:rPr>
-        <w:t>0</w:t>
-      </w:r>
-      <w:r>
-        <w:rPr>
-          <w:rFonts w:ascii="Cambria Math" w:hAnsi="Cambria Math" w:cs="Cambria Math"/>
-        </w:rPr>
-        <w:t>, …,</w:t>
-      </w:r>
-      <w:r>
-        <w:rPr>
-          <w:rFonts w:ascii="Cambria Math" w:hAnsi="Cambria Math" w:cs="Cambria Math"/>
-        </w:rPr>
-        <w:t xml:space="preserve"> </w:t>
-      </w:r>
-      <w:r>
-        <w:rPr>
-          <w:rFonts w:ascii="Cambria Math" w:hAnsi="Cambria Math" w:cs="Cambria Math"/>
-        </w:rPr>
-        <w:t>s-1</w:t>
+        <w:t>s</w:t>
       </w:r>
       <w:r>
         <w:rPr>
@@ -2135,19 +2040,7 @@
         <w:rPr>
           <w:rFonts w:ascii="Cambria Math" w:hAnsi="Cambria Math" w:cs="Cambria Math"/>
         </w:rPr>
-        <w:t xml:space="preserve">nếu n = </w:t>
-      </w:r>
-      <w:r>
-        <w:rPr>
-          <w:rFonts w:ascii="Cambria Math" w:hAnsi="Cambria Math" w:cs="Cambria Math"/>
-        </w:rPr>
-        <w:t>61</w:t>
-      </w:r>
-      <w:r>
-        <w:rPr>
-          <w:rFonts w:ascii="Cambria Math" w:hAnsi="Cambria Math" w:cs="Cambria Math"/>
-        </w:rPr>
-        <w:t xml:space="preserve"> =&gt; n – 1 = 2</w:t>
+        <w:t>nếu n = 61 =&gt; n – 1 = 2</w:t>
       </w:r>
       <w:r>
         <w:rPr>
@@ -2320,10 +2213,7 @@
         <w:t>Với n lẻ</w:t>
       </w:r>
       <w:r>
-        <w:t xml:space="preserve"> &gt; 1, n-1 </w:t>
-      </w:r>
-      <w:r>
-        <w:t>= 2</w:t>
+        <w:t xml:space="preserve"> &gt; 1, n-1 = 2</w:t>
       </w:r>
       <w:r>
         <w:rPr>
@@ -2432,19 +2322,7 @@
         <w:rPr>
           <w:rFonts w:ascii="Cambria Math" w:hAnsi="Cambria Math" w:cs="Cambria Math"/>
         </w:rPr>
-        <w:t xml:space="preserve"> </w:t>
-      </w:r>
-      <w:r>
-        <w:rPr>
-          <w:rFonts w:ascii="Cambria Math" w:hAnsi="Cambria Math" w:cs="Cambria Math"/>
-        </w:rPr>
-        <w:t>-</w:t>
-      </w:r>
-      <w:r>
-        <w:rPr>
-          <w:rFonts w:ascii="Cambria Math" w:hAnsi="Cambria Math" w:cs="Cambria Math"/>
-        </w:rPr>
-        <w:t xml:space="preserve">1 </w:t>
+        <w:t xml:space="preserve"> -1 </w:t>
       </w:r>
       <w:r>
         <w:rPr>
@@ -2485,25 +2363,7 @@
     </w:p>
     <w:p>
       <w:r>
-        <w:t xml:space="preserve">- Nếu </w:t>
-      </w:r>
-      <w:r>
-        <w:t>có một</w:t>
-      </w:r>
-      <w:r>
-        <w:t xml:space="preserve"> đồng dư trong (1) </w:t>
-      </w:r>
-      <w:r>
-        <w:t>đúng</w:t>
-      </w:r>
-      <w:r>
-        <w:t xml:space="preserve">, Thì ta nói a là Miller-rabin </w:t>
-      </w:r>
-      <w:r>
-        <w:t>non</w:t>
-      </w:r>
-      <w:r>
-        <w:t>witness</w:t>
+        <w:t>- Nếu có một đồng dư trong (1) đúng, Thì ta nói a là Miller-rabin nonwitness</w:t>
       </w:r>
     </w:p>
     <w:p>
@@ -2590,19 +2450,7 @@
         <w:rPr>
           <w:rFonts w:ascii="Cambria Math" w:hAnsi="Cambria Math" w:cs="Cambria Math"/>
         </w:rPr>
-        <w:t xml:space="preserve"> cho </w:t>
-      </w:r>
-      <w:r>
-        <w:rPr>
-          <w:rFonts w:ascii="Cambria Math" w:hAnsi="Cambria Math" w:cs="Cambria Math"/>
-        </w:rPr>
-        <w:t>vài</w:t>
-      </w:r>
-      <w:r>
-        <w:rPr>
-          <w:rFonts w:ascii="Cambria Math" w:hAnsi="Cambria Math" w:cs="Cambria Math"/>
-        </w:rPr>
-        <w:t xml:space="preserve"> </w:t>
+        <w:t xml:space="preserve"> cho vài </w:t>
       </w:r>
       <w:r>
         <w:rPr>
@@ -2894,12 +2742,6 @@
       </w:r>
       <w:r>
         <w:t xml:space="preserve">s </w:t>
-      </w:r>
-      <w:r>
-        <w:t>–</w:t>
-      </w:r>
-      <w:r>
-        <w:t xml:space="preserve"> 1</w:t>
       </w:r>
     </w:p>
     <w:p>
@@ -2944,18 +2786,102 @@
         <w:rPr>
           <w:rFonts w:ascii="Cambria Math" w:hAnsi="Cambria Math" w:cs="Cambria Math"/>
         </w:rPr>
-        <w:t>(mod n)</w:t>
-      </w:r>
-      <w:r>
-        <w:rPr>
-          <w:rFonts w:ascii="Cambria Math" w:hAnsi="Cambria Math" w:cs="Cambria Math"/>
-        </w:rPr>
-        <w:t xml:space="preserve"> thì return true</w:t>
+        <w:t>(mod n) thì return true</w:t>
       </w:r>
     </w:p>
     <w:p>
       <w:r>
         <w:t>+ Nếu các trường hợp trên đều không đúng thì return false</w:t>
+      </w:r>
+    </w:p>
+    <w:p>
+      <w:pPr>
+        <w:rPr>
+          <w:rFonts w:cs="Times New Roman"/>
+          <w:color w:val="000000" w:themeColor="text1"/>
+        </w:rPr>
+      </w:pPr>
+      <w:r>
+        <w:t>Xác suất để thuật toán chạy sai:</w:t>
+      </w:r>
+      <w:r>
+        <w:t xml:space="preserve"> </w:t>
+      </w:r>
+      <w:r>
+        <w:t xml:space="preserve">Nếu n là hợp số dương lẻ thì trong các số </w:t>
+      </w:r>
+      <w:r>
+        <w:t xml:space="preserve">a </w:t>
+      </w:r>
+      <w:r>
+        <w:rPr>
+          <w:rFonts w:ascii="Cambria Math" w:hAnsi="Cambria Math" w:cs="Cambria Math"/>
+        </w:rPr>
+        <w:t>∊</w:t>
+      </w:r>
+      <w:r>
+        <w:rPr>
+          <w:rFonts w:ascii="Cambria Math" w:hAnsi="Cambria Math" w:cs="Cambria Math"/>
+        </w:rPr>
+        <w:t xml:space="preserve"> {2, …, n-1} </w:t>
+      </w:r>
+      <w:r>
+        <w:rPr>
+          <w:rFonts w:cs="Times New Roman"/>
+        </w:rPr>
+        <w:t>tồn tại không quá</w:t>
+      </w:r>
+      <w:r>
+        <w:rPr>
+          <w:rFonts w:cs="Times New Roman"/>
+        </w:rPr>
+        <w:t xml:space="preserve"> </w:t>
+      </w:r>
+      <w:r>
+        <w:rPr>
+          <w:rFonts w:ascii="Verdana" w:hAnsi="Verdana"/>
+          <w:color w:val="333333"/>
+          <w:vertAlign w:val="superscript"/>
+        </w:rPr>
+        <w:t>n-1</w:t>
+      </w:r>
+      <w:r>
+        <w:rPr>
+          <w:rFonts w:ascii="Verdana" w:hAnsi="Verdana"/>
+          <w:color w:val="333333"/>
+          <w:sz w:val="23"/>
+          <w:szCs w:val="23"/>
+        </w:rPr>
+        <w:t>/</w:t>
+      </w:r>
+      <w:r>
+        <w:rPr>
+          <w:rFonts w:ascii="Verdana" w:hAnsi="Verdana"/>
+          <w:color w:val="333333"/>
+          <w:vertAlign w:val="subscript"/>
+        </w:rPr>
+        <w:t>4</w:t>
+      </w:r>
+      <w:r>
+        <w:rPr>
+          <w:rFonts w:ascii="Verdana" w:hAnsi="Verdana"/>
+          <w:color w:val="333333"/>
+        </w:rPr>
+        <w:t xml:space="preserve"> </w:t>
+      </w:r>
+      <w:r>
+        <w:rPr>
+          <w:rFonts w:cs="Times New Roman"/>
+          <w:color w:val="000000" w:themeColor="text1"/>
+        </w:rPr>
+        <w:t xml:space="preserve">a để n là </w:t>
+      </w:r>
+      <w:r>
+        <w:rPr>
+          <w:rFonts w:cs="Times New Roman"/>
+          <w:color w:val="000000" w:themeColor="text1"/>
+        </w:rPr>
+        <w:t>số giả nguyên tố mạnh fermat.</w:t>
       </w:r>
     </w:p>
     <w:p/>
@@ -3108,14 +3034,7 @@
         <w:rPr>
           <w:color w:val="000000" w:themeColor="text1"/>
         </w:rPr>
-        <w:t xml:space="preserve">% </w:t>
-      </w:r>
-      <w:proofErr w:type="gramStart"/>
-      <w:r>
-        <w:rPr>
-          <w:color w:val="000000" w:themeColor="text1"/>
-        </w:rPr>
-        <w:t>2</w:t>
+        <w:t>% 2</w:t>
       </w:r>
       <w:r>
         <w:rPr>
@@ -3127,9 +3046,8 @@
         <w:rPr>
           <w:color w:val="000000" w:themeColor="text1"/>
         </w:rPr>
-        <w:t>!</w:t>
-      </w:r>
-      <w:proofErr w:type="gramEnd"/>
+        <w:t>=</w:t>
+      </w:r>
       <w:r>
         <w:rPr>
           <w:color w:val="000000" w:themeColor="text1"/>
@@ -3385,7 +3303,7 @@
         <w:rPr>
           <w:color w:val="000000" w:themeColor="text1"/>
         </w:rPr>
-        <w:t xml:space="preserve"> s – 1</w:t>
+        <w:t xml:space="preserve"> s </w:t>
       </w:r>
     </w:p>
     <w:p>
@@ -3432,15 +3350,7 @@
           <w:color w:val="000000" w:themeColor="text1"/>
           <w:vertAlign w:val="superscript"/>
         </w:rPr>
-        <w:t>i*</w:t>
-      </w:r>
-      <w:r>
-        <w:rPr>
-          <w:rFonts w:ascii="Cambria Math" w:hAnsi="Cambria Math" w:cs="Cambria Math"/>
-          <w:color w:val="000000" w:themeColor="text1"/>
-          <w:vertAlign w:val="superscript"/>
-        </w:rPr>
-        <w:t>d</w:t>
+        <w:t>i*d</w:t>
       </w:r>
       <w:r>
         <w:rPr>
@@ -3453,13 +3363,7 @@
         <w:rPr>
           <w:rFonts w:ascii="Cambria Math" w:hAnsi="Cambria Math" w:cs="Cambria Math"/>
         </w:rPr>
-        <w:t>)</w:t>
-      </w:r>
-      <w:r>
-        <w:rPr>
-          <w:rFonts w:ascii="Cambria Math" w:hAnsi="Cambria Math" w:cs="Cambria Math"/>
-        </w:rPr>
-        <w:t xml:space="preserve"> == -1 </w:t>
+        <w:t xml:space="preserve">) == -1 </w:t>
       </w:r>
       <w:r>
         <w:rPr>
@@ -3492,12 +3396,6 @@
           <w:color w:val="FF0000"/>
         </w:rPr>
         <w:t>alse</w:t>
-      </w:r>
-    </w:p>
-    <w:p/>
-    <w:p>
-      <w:r>
-        <w:tab/>
       </w:r>
     </w:p>
     <w:p>

--- a/Lý thuyết.docx
+++ b/Lý thuyết.docx
@@ -2529,13 +2529,12 @@
         </w:rPr>
         <w:t xml:space="preserve"> một số n là hợp số</w:t>
       </w:r>
-    </w:p>
-    <w:p>
-      <w:pPr>
-        <w:rPr>
-          <w:rFonts w:ascii="Cambria Math" w:hAnsi="Cambria Math" w:cs="Cambria Math"/>
-        </w:rPr>
-      </w:pPr>
+      <w:r>
+        <w:rPr>
+          <w:rFonts w:ascii="Cambria Math" w:hAnsi="Cambria Math" w:cs="Cambria Math"/>
+        </w:rPr>
+        <w:t xml:space="preserve"> </w:t>
+      </w:r>
       <w:r>
         <w:rPr>
           <w:rFonts w:ascii="Cambria Math" w:hAnsi="Cambria Math" w:cs="Cambria Math"/>
@@ -2568,6 +2567,1836 @@
           <w:rFonts w:ascii="Cambria Math" w:hAnsi="Cambria Math" w:cs="Cambria Math"/>
         </w:rPr>
         <w:t xml:space="preserve"> witness</w:t>
+      </w:r>
+    </w:p>
+    <w:p>
+      <w:pPr>
+        <w:rPr>
+          <w:rFonts w:ascii="Cambria Math" w:hAnsi="Cambria Math" w:cs="Cambria Math"/>
+        </w:rPr>
+      </w:pPr>
+    </w:p>
+    <w:p>
+      <w:pPr>
+        <w:rPr>
+          <w:rFonts w:ascii="Cambria Math" w:hAnsi="Cambria Math" w:cs="Cambria Math"/>
+        </w:rPr>
+      </w:pPr>
+      <w:r>
+        <w:rPr>
+          <w:rFonts w:ascii="Cambria Math" w:hAnsi="Cambria Math" w:cs="Cambria Math"/>
+        </w:rPr>
+        <w:t>(3) Tỉ lệ để a là witness</w:t>
+      </w:r>
+      <w:r>
+        <w:rPr>
+          <w:rFonts w:ascii="Cambria Math" w:hAnsi="Cambria Math" w:cs="Cambria Math"/>
+        </w:rPr>
+        <w:t xml:space="preserve"> là: ½</w:t>
+      </w:r>
+    </w:p>
+    <w:p>
+      <w:pPr>
+        <w:rPr>
+          <w:rFonts w:ascii="Cambria Math" w:hAnsi="Cambria Math" w:cs="Cambria Math"/>
+        </w:rPr>
+      </w:pPr>
+      <w:r>
+        <w:rPr>
+          <w:rFonts w:ascii="Cambria Math" w:hAnsi="Cambria Math" w:cs="Cambria Math"/>
+        </w:rPr>
+        <w:t>Thật vậy, nếu ta kiểm tra sẽ thấy 1 sẽ không là thể là witness với mọi n, ta chỉ có thể chọn a từ tập {2,</w:t>
+      </w:r>
+      <w:r>
+        <w:rPr>
+          <w:rFonts w:ascii="Cambria Math" w:hAnsi="Cambria Math" w:cs="Cambria Math"/>
+        </w:rPr>
+        <w:t xml:space="preserve"> </w:t>
+      </w:r>
+      <w:r>
+        <w:rPr>
+          <w:rFonts w:ascii="Cambria Math" w:hAnsi="Cambria Math" w:cs="Cambria Math"/>
+        </w:rPr>
+        <w:t>…</w:t>
+      </w:r>
+      <w:r>
+        <w:rPr>
+          <w:rFonts w:ascii="Cambria Math" w:hAnsi="Cambria Math" w:cs="Cambria Math"/>
+        </w:rPr>
+        <w:t xml:space="preserve">, </w:t>
+      </w:r>
+      <w:r>
+        <w:rPr>
+          <w:rFonts w:ascii="Cambria Math" w:hAnsi="Cambria Math" w:cs="Cambria Math"/>
+        </w:rPr>
+        <w:t xml:space="preserve">n-1} với xác suất của 1 phần tử được chọn là 1/(n-1) =&gt; tỉ lệ chọn trúng a là một witness là </w:t>
+      </w:r>
+      <m:oMath>
+        <m:f>
+          <m:fPr>
+            <m:ctrlPr>
+              <w:rPr>
+                <w:rFonts w:ascii="Cambria Math" w:hAnsi="Cambria Math" w:cs="Cambria Math"/>
+                <w:i/>
+              </w:rPr>
+            </m:ctrlPr>
+          </m:fPr>
+          <m:num>
+            <m:r>
+              <w:rPr>
+                <w:rFonts w:ascii="Cambria Math" w:hAnsi="Cambria Math" w:cs="Cambria Math"/>
+              </w:rPr>
+              <m:t>1</m:t>
+            </m:r>
+          </m:num>
+          <m:den>
+            <m:r>
+              <w:rPr>
+                <w:rFonts w:ascii="Cambria Math" w:hAnsi="Cambria Math" w:cs="Cambria Math"/>
+              </w:rPr>
+              <m:t>n-1</m:t>
+            </m:r>
+          </m:den>
+        </m:f>
+      </m:oMath>
+      <w:r>
+        <w:rPr>
+          <w:rFonts w:ascii="Cambria Math" w:hAnsi="Cambria Math" w:cs="Cambria Math"/>
+        </w:rPr>
+        <w:t xml:space="preserve">* </w:t>
+      </w:r>
+      <m:oMath>
+        <m:f>
+          <m:fPr>
+            <m:ctrlPr>
+              <w:rPr>
+                <w:rFonts w:ascii="Cambria Math" w:hAnsi="Cambria Math" w:cs="Cambria Math"/>
+                <w:i/>
+              </w:rPr>
+            </m:ctrlPr>
+          </m:fPr>
+          <m:num>
+            <m:r>
+              <w:rPr>
+                <w:rFonts w:ascii="Cambria Math" w:hAnsi="Cambria Math" w:cs="Cambria Math"/>
+              </w:rPr>
+              <m:t>n-1</m:t>
+            </m:r>
+          </m:num>
+          <m:den>
+            <m:r>
+              <w:rPr>
+                <w:rFonts w:ascii="Cambria Math" w:hAnsi="Cambria Math" w:cs="Cambria Math"/>
+              </w:rPr>
+              <m:t>2</m:t>
+            </m:r>
+          </m:den>
+        </m:f>
+      </m:oMath>
+      <w:r>
+        <w:rPr>
+          <w:rFonts w:ascii="Cambria Math" w:hAnsi="Cambria Math" w:cs="Cambria Math"/>
+        </w:rPr>
+        <w:t xml:space="preserve"> </w:t>
+      </w:r>
+      <w:r>
+        <w:rPr>
+          <w:rFonts w:ascii="Cambria Math" w:hAnsi="Cambria Math" w:cs="Cambria Math"/>
+        </w:rPr>
+        <w:t xml:space="preserve">= </w:t>
+      </w:r>
+      <w:r>
+        <w:rPr>
+          <w:rFonts w:ascii="Cambria Math" w:hAnsi="Cambria Math" w:cs="Cambria Math"/>
+        </w:rPr>
+        <w:t>½</w:t>
+      </w:r>
+    </w:p>
+    <w:p>
+      <w:pPr>
+        <w:rPr>
+          <w:rFonts w:ascii="Cambria Math" w:hAnsi="Cambria Math" w:cs="Cambria Math"/>
+        </w:rPr>
+      </w:pPr>
+    </w:p>
+    <w:p>
+      <w:pPr>
+        <w:rPr>
+          <w:rFonts w:ascii="Cambria Math" w:hAnsi="Cambria Math" w:cs="Cambria Math"/>
+        </w:rPr>
+      </w:pPr>
+      <w:r>
+        <w:rPr>
+          <w:rFonts w:ascii="Cambria Math" w:hAnsi="Cambria Math" w:cs="Cambria Math"/>
+        </w:rPr>
+        <w:t>(</w:t>
+      </w:r>
+      <w:r>
+        <w:rPr>
+          <w:rFonts w:ascii="Cambria Math" w:hAnsi="Cambria Math" w:cs="Cambria Math"/>
+        </w:rPr>
+        <w:t>4) nếu n là một số hợp lẻ thì tỉ lệ để a là witness là: 75%</w:t>
+      </w:r>
+    </w:p>
+    <w:p>
+      <w:pPr>
+        <w:rPr>
+          <w:rFonts w:ascii="Cambria Math" w:hAnsi="Cambria Math" w:cs="Cambria Math"/>
+        </w:rPr>
+      </w:pPr>
+    </w:p>
+    <w:p>
+      <w:pPr>
+        <w:rPr>
+          <w:rFonts w:ascii="Cambria Math" w:hAnsi="Cambria Math" w:cs="Cambria Math"/>
+        </w:rPr>
+      </w:pPr>
+      <w:r>
+        <w:rPr>
+          <w:rFonts w:ascii="Cambria Math" w:hAnsi="Cambria Math" w:cs="Cambria Math"/>
+        </w:rPr>
+        <w:t>(5) Tỉ lệ để thuật toán kiểm tra chính xác một số nguyên tố</w:t>
+      </w:r>
+    </w:p>
+    <w:p>
+      <w:pPr>
+        <w:rPr>
+          <w:rFonts w:ascii="Cambria Math" w:hAnsi="Cambria Math" w:cs="Cambria Math"/>
+        </w:rPr>
+      </w:pPr>
+      <w:r>
+        <w:rPr>
+          <w:rFonts w:ascii="Cambria Math" w:hAnsi="Cambria Math" w:cs="Cambria Math"/>
+        </w:rPr>
+        <w:t>Ta cần kiểm tra</w:t>
+      </w:r>
+    </w:p>
+    <w:p>
+      <w:pPr>
+        <w:rPr>
+          <w:rFonts w:ascii="Cambria Math" w:hAnsi="Cambria Math" w:cs="Cambria Math"/>
+        </w:rPr>
+      </w:pPr>
+      <w:r>
+        <w:rPr>
+          <w:rFonts w:ascii="Cambria Math" w:hAnsi="Cambria Math" w:cs="Cambria Math"/>
+        </w:rPr>
+        <w:t>Pr[n prime|‘prime’] = ?</w:t>
+      </w:r>
+    </w:p>
+    <w:p>
+      <w:pPr>
+        <w:rPr>
+          <w:rFonts w:ascii="Cambria Math" w:hAnsi="Cambria Math" w:cs="Cambria Math"/>
+        </w:rPr>
+      </w:pPr>
+    </w:p>
+    <w:p>
+      <w:pPr>
+        <w:rPr>
+          <w:rFonts w:ascii="Cambria Math" w:hAnsi="Cambria Math" w:cs="Cambria Math"/>
+        </w:rPr>
+      </w:pPr>
+      <w:r>
+        <w:rPr>
+          <w:rFonts w:ascii="Cambria Math" w:hAnsi="Cambria Math" w:cs="Cambria Math"/>
+        </w:rPr>
+        <w:t>Ta đã biết</w:t>
+      </w:r>
+    </w:p>
+    <w:p>
+      <w:pPr>
+        <w:rPr>
+          <w:rFonts w:ascii="Cambria Math" w:hAnsi="Cambria Math" w:cs="Cambria Math"/>
+        </w:rPr>
+      </w:pPr>
+      <w:r>
+        <w:rPr>
+          <w:rFonts w:ascii="Cambria Math" w:hAnsi="Cambria Math" w:cs="Cambria Math"/>
+        </w:rPr>
+        <w:t>Pr</w:t>
+      </w:r>
+      <w:r>
+        <w:rPr>
+          <w:rFonts w:ascii="Cambria Math" w:hAnsi="Cambria Math" w:cs="Cambria Math"/>
+        </w:rPr>
+        <w:t>[‘composite’</w:t>
+      </w:r>
+      <w:r>
+        <w:rPr>
+          <w:rFonts w:ascii="Cambria Math" w:hAnsi="Cambria Math" w:cs="Cambria Math"/>
+        </w:rPr>
+        <w:t>|</w:t>
+      </w:r>
+      <w:r>
+        <w:rPr>
+          <w:rFonts w:ascii="Cambria Math" w:hAnsi="Cambria Math" w:cs="Cambria Math"/>
+        </w:rPr>
+        <w:t xml:space="preserve">n </w:t>
+      </w:r>
+      <w:r>
+        <w:rPr>
+          <w:rFonts w:ascii="Cambria Math" w:hAnsi="Cambria Math" w:cs="Cambria Math"/>
+        </w:rPr>
+        <w:t>prime</w:t>
+      </w:r>
+      <w:r>
+        <w:rPr>
+          <w:rFonts w:ascii="Cambria Math" w:hAnsi="Cambria Math" w:cs="Cambria Math"/>
+        </w:rPr>
+        <w:t>]</w:t>
+      </w:r>
+      <w:r>
+        <w:rPr>
+          <w:rFonts w:ascii="Cambria Math" w:hAnsi="Cambria Math" w:cs="Cambria Math"/>
+        </w:rPr>
+        <w:t xml:space="preserve"> = </w:t>
+      </w:r>
+      <w:r>
+        <w:rPr>
+          <w:rFonts w:ascii="Cambria Math" w:hAnsi="Cambria Math" w:cs="Cambria Math"/>
+        </w:rPr>
+        <w:t>0</w:t>
+      </w:r>
+    </w:p>
+    <w:p>
+      <w:pPr>
+        <w:rPr>
+          <w:rFonts w:ascii="Cambria Math" w:hAnsi="Cambria Math" w:cs="Cambria Math"/>
+        </w:rPr>
+      </w:pPr>
+      <w:r>
+        <w:rPr>
+          <w:rFonts w:ascii="Cambria Math" w:hAnsi="Cambria Math" w:cs="Cambria Math"/>
+        </w:rPr>
+        <w:t xml:space="preserve">Pr[‘prime’|n prime] = </w:t>
+      </w:r>
+      <w:r>
+        <w:rPr>
+          <w:rFonts w:ascii="Cambria Math" w:hAnsi="Cambria Math" w:cs="Cambria Math"/>
+        </w:rPr>
+        <w:t>1</w:t>
+      </w:r>
+    </w:p>
+    <w:p>
+      <w:pPr>
+        <w:rPr>
+          <w:rFonts w:ascii="Cambria Math" w:hAnsi="Cambria Math" w:cs="Cambria Math"/>
+        </w:rPr>
+      </w:pPr>
+      <w:r>
+        <w:rPr>
+          <w:rFonts w:ascii="Cambria Math" w:hAnsi="Cambria Math" w:cs="Cambria Math"/>
+        </w:rPr>
+        <w:t xml:space="preserve">Pr[‘composite’|n composite] = </w:t>
+      </w:r>
+      <w:r>
+        <w:rPr>
+          <w:rFonts w:ascii="Cambria Math" w:hAnsi="Cambria Math" w:cs="Cambria Math"/>
+        </w:rPr>
+        <w:t>1</w:t>
+      </w:r>
+    </w:p>
+    <w:p>
+      <w:pPr>
+        <w:rPr>
+          <w:rFonts w:ascii="Cambria Math" w:hAnsi="Cambria Math" w:cs="Cambria Math"/>
+        </w:rPr>
+      </w:pPr>
+      <w:r>
+        <w:rPr>
+          <w:rFonts w:ascii="Cambria Math" w:hAnsi="Cambria Math" w:cs="Cambria Math"/>
+        </w:rPr>
+        <w:t xml:space="preserve">Pr[‘prime’|n composite] = </w:t>
+      </w:r>
+      <w:r>
+        <w:rPr>
+          <w:rFonts w:ascii="Cambria Math" w:hAnsi="Cambria Math" w:cs="Cambria Math"/>
+        </w:rPr>
+        <w:t>(</w:t>
+      </w:r>
+      <m:oMath>
+        <m:f>
+          <m:fPr>
+            <m:ctrlPr>
+              <w:rPr>
+                <w:rFonts w:ascii="Cambria Math" w:hAnsi="Cambria Math" w:cs="Cambria Math"/>
+                <w:i/>
+              </w:rPr>
+            </m:ctrlPr>
+          </m:fPr>
+          <m:num>
+            <m:r>
+              <w:rPr>
+                <w:rFonts w:ascii="Cambria Math" w:hAnsi="Cambria Math" w:cs="Cambria Math"/>
+              </w:rPr>
+              <m:t>1</m:t>
+            </m:r>
+          </m:num>
+          <m:den>
+            <m:r>
+              <w:rPr>
+                <w:rFonts w:ascii="Cambria Math" w:hAnsi="Cambria Math" w:cs="Cambria Math"/>
+              </w:rPr>
+              <m:t>4</m:t>
+            </m:r>
+            <m:r>
+              <w:rPr>
+                <w:rFonts w:ascii="Cambria Math" w:hAnsi="Cambria Math" w:cs="Cambria Math"/>
+              </w:rPr>
+              <m:t>^</m:t>
+            </m:r>
+            <m:r>
+              <m:rPr>
+                <m:sty m:val="p"/>
+              </m:rPr>
+              <w:rPr>
+                <w:rFonts w:ascii="Cambria Math" w:hAnsi="Cambria Math" w:cs="Cambria Math"/>
+                <w:vertAlign w:val="superscript"/>
+              </w:rPr>
+              <m:t>i</m:t>
+            </m:r>
+          </m:den>
+        </m:f>
+      </m:oMath>
+      <w:r>
+        <w:rPr>
+          <w:rFonts w:ascii="Cambria Math" w:hAnsi="Cambria Math" w:cs="Cambria Math"/>
+        </w:rPr>
+        <w:t>)</w:t>
+      </w:r>
+    </w:p>
+    <w:p>
+      <w:pPr>
+        <w:rPr>
+          <w:rFonts w:ascii="Cambria Math" w:hAnsi="Cambria Math" w:cs="Cambria Math"/>
+        </w:rPr>
+      </w:pPr>
+      <m:oMath>
+        <m:f>
+          <m:fPr>
+            <m:ctrlPr>
+              <w:rPr>
+                <w:rFonts w:ascii="Cambria Math" w:hAnsi="Cambria Math" w:cs="Cambria Math"/>
+                <w:i/>
+              </w:rPr>
+            </m:ctrlPr>
+          </m:fPr>
+          <m:num>
+            <m:r>
+              <m:rPr>
+                <m:sty m:val="p"/>
+              </m:rPr>
+              <w:rPr>
+                <w:rFonts w:ascii="Cambria Math" w:hAnsi="Cambria Math" w:cs="Cambria Math"/>
+              </w:rPr>
+              <m:t>Π(n)</m:t>
+            </m:r>
+          </m:num>
+          <m:den>
+            <m:r>
+              <m:rPr>
+                <m:sty m:val="p"/>
+              </m:rPr>
+              <w:rPr>
+                <w:rFonts w:ascii="Cambria Math" w:hAnsi="Cambria Math" w:cs="Cambria Math"/>
+              </w:rPr>
+              <m:t>2</m:t>
+            </m:r>
+          </m:den>
+        </m:f>
+      </m:oMath>
+      <w:r>
+        <w:rPr>
+          <w:rFonts w:ascii="Cambria Math" w:hAnsi="Cambria Math" w:cs="Cambria Math"/>
+        </w:rPr>
+        <w:t xml:space="preserve"> ~ </w:t>
+      </w:r>
+      <m:oMath>
+        <m:f>
+          <m:fPr>
+            <m:ctrlPr>
+              <w:rPr>
+                <w:rFonts w:ascii="Cambria Math" w:hAnsi="Cambria Math" w:cs="Cambria Math"/>
+                <w:i/>
+              </w:rPr>
+            </m:ctrlPr>
+          </m:fPr>
+          <m:num>
+            <m:r>
+              <m:rPr>
+                <m:sty m:val="p"/>
+              </m:rPr>
+              <w:rPr>
+                <w:rFonts w:ascii="Cambria Math" w:hAnsi="Cambria Math" w:cs="Cambria Math"/>
+              </w:rPr>
+              <m:t>1</m:t>
+            </m:r>
+          </m:num>
+          <m:den>
+            <m:func>
+              <m:funcPr>
+                <m:ctrlPr>
+                  <w:rPr>
+                    <w:rFonts w:ascii="Cambria Math" w:hAnsi="Cambria Math" w:cs="Cambria Math"/>
+                  </w:rPr>
+                </m:ctrlPr>
+              </m:funcPr>
+              <m:fName>
+                <m:r>
+                  <m:rPr>
+                    <m:sty m:val="p"/>
+                  </m:rPr>
+                  <w:rPr>
+                    <w:rFonts w:ascii="Cambria Math" w:hAnsi="Cambria Math" w:cs="Cambria Math"/>
+                  </w:rPr>
+                  <m:t>ln</m:t>
+                </m:r>
+              </m:fName>
+              <m:e>
+                <m:r>
+                  <w:rPr>
+                    <w:rFonts w:ascii="Cambria Math" w:hAnsi="Cambria Math" w:cs="Cambria Math"/>
+                  </w:rPr>
+                  <m:t>n</m:t>
+                </m:r>
+              </m:e>
+            </m:func>
+          </m:den>
+        </m:f>
+      </m:oMath>
+    </w:p>
+    <w:p>
+      <w:pPr>
+        <w:rPr>
+          <w:rFonts w:ascii="Cambria Math" w:hAnsi="Cambria Math" w:cs="Cambria Math"/>
+        </w:rPr>
+      </w:pPr>
+      <w:r>
+        <w:rPr>
+          <w:rFonts w:ascii="Cambria Math" w:hAnsi="Cambria Math" w:cs="Cambria Math"/>
+        </w:rPr>
+        <w:t xml:space="preserve">Pr[n prime] ~ </w:t>
+      </w:r>
+      <m:oMath>
+        <m:f>
+          <m:fPr>
+            <m:ctrlPr>
+              <w:rPr>
+                <w:rFonts w:ascii="Cambria Math" w:hAnsi="Cambria Math" w:cs="Cambria Math"/>
+                <w:i/>
+              </w:rPr>
+            </m:ctrlPr>
+          </m:fPr>
+          <m:num>
+            <m:r>
+              <m:rPr>
+                <m:sty m:val="p"/>
+              </m:rPr>
+              <w:rPr>
+                <w:rFonts w:ascii="Cambria Math" w:hAnsi="Cambria Math" w:cs="Cambria Math"/>
+              </w:rPr>
+              <m:t>1</m:t>
+            </m:r>
+          </m:num>
+          <m:den>
+            <m:func>
+              <m:funcPr>
+                <m:ctrlPr>
+                  <w:rPr>
+                    <w:rFonts w:ascii="Cambria Math" w:hAnsi="Cambria Math" w:cs="Cambria Math"/>
+                  </w:rPr>
+                </m:ctrlPr>
+              </m:funcPr>
+              <m:fName>
+                <m:r>
+                  <m:rPr>
+                    <m:sty m:val="p"/>
+                  </m:rPr>
+                  <w:rPr>
+                    <w:rFonts w:ascii="Cambria Math" w:hAnsi="Cambria Math" w:cs="Cambria Math"/>
+                  </w:rPr>
+                  <m:t>ln</m:t>
+                </m:r>
+              </m:fName>
+              <m:e>
+                <m:r>
+                  <w:rPr>
+                    <w:rFonts w:ascii="Cambria Math" w:hAnsi="Cambria Math" w:cs="Cambria Math"/>
+                  </w:rPr>
+                  <m:t>n</m:t>
+                </m:r>
+              </m:e>
+            </m:func>
+          </m:den>
+        </m:f>
+      </m:oMath>
+    </w:p>
+    <w:p>
+      <w:pPr>
+        <w:rPr>
+          <w:rFonts w:ascii="Cambria Math" w:hAnsi="Cambria Math" w:cs="Cambria Math"/>
+        </w:rPr>
+      </w:pPr>
+      <w:r>
+        <w:rPr>
+          <w:rFonts w:ascii="Cambria Math" w:hAnsi="Cambria Math" w:cs="Cambria Math"/>
+        </w:rPr>
+        <w:t xml:space="preserve">Pr[n composite] ~ </w:t>
+      </w:r>
+      <m:oMath>
+        <m:f>
+          <m:fPr>
+            <m:ctrlPr>
+              <w:rPr>
+                <w:rFonts w:ascii="Cambria Math" w:hAnsi="Cambria Math" w:cs="Cambria Math"/>
+                <w:i/>
+              </w:rPr>
+            </m:ctrlPr>
+          </m:fPr>
+          <m:num>
+            <m:func>
+              <m:funcPr>
+                <m:ctrlPr>
+                  <w:rPr>
+                    <w:rFonts w:ascii="Cambria Math" w:hAnsi="Cambria Math" w:cs="Cambria Math"/>
+                  </w:rPr>
+                </m:ctrlPr>
+              </m:funcPr>
+              <m:fName>
+                <m:r>
+                  <m:rPr>
+                    <m:sty m:val="p"/>
+                  </m:rPr>
+                  <w:rPr>
+                    <w:rFonts w:ascii="Cambria Math" w:hAnsi="Cambria Math" w:cs="Cambria Math"/>
+                  </w:rPr>
+                  <m:t>ln</m:t>
+                </m:r>
+              </m:fName>
+              <m:e>
+                <m:r>
+                  <w:rPr>
+                    <w:rFonts w:ascii="Cambria Math" w:hAnsi="Cambria Math" w:cs="Cambria Math"/>
+                  </w:rPr>
+                  <m:t>n-1</m:t>
+                </m:r>
+              </m:e>
+            </m:func>
+          </m:num>
+          <m:den>
+            <m:func>
+              <m:funcPr>
+                <m:ctrlPr>
+                  <w:rPr>
+                    <w:rFonts w:ascii="Cambria Math" w:hAnsi="Cambria Math" w:cs="Cambria Math"/>
+                  </w:rPr>
+                </m:ctrlPr>
+              </m:funcPr>
+              <m:fName>
+                <m:r>
+                  <m:rPr>
+                    <m:sty m:val="p"/>
+                  </m:rPr>
+                  <w:rPr>
+                    <w:rFonts w:ascii="Cambria Math" w:hAnsi="Cambria Math" w:cs="Cambria Math"/>
+                  </w:rPr>
+                  <m:t>ln</m:t>
+                </m:r>
+              </m:fName>
+              <m:e>
+                <m:r>
+                  <w:rPr>
+                    <w:rFonts w:ascii="Cambria Math" w:hAnsi="Cambria Math" w:cs="Cambria Math"/>
+                  </w:rPr>
+                  <m:t>n</m:t>
+                </m:r>
+              </m:e>
+            </m:func>
+          </m:den>
+        </m:f>
+      </m:oMath>
+    </w:p>
+    <w:p>
+      <w:pPr>
+        <w:rPr>
+          <w:rFonts w:ascii="Cambria Math" w:hAnsi="Cambria Math" w:cs="Cambria Math"/>
+        </w:rPr>
+      </w:pPr>
+    </w:p>
+    <w:p>
+      <w:pPr>
+        <w:rPr>
+          <w:rFonts w:ascii="Cambria Math" w:hAnsi="Cambria Math" w:cs="Cambria Math"/>
+        </w:rPr>
+      </w:pPr>
+    </w:p>
+    <w:p>
+      <w:pPr>
+        <w:rPr>
+          <w:rFonts w:ascii="Cambria Math" w:hAnsi="Cambria Math" w:cs="Cambria Math"/>
+        </w:rPr>
+      </w:pPr>
+      <w:r>
+        <w:rPr>
+          <w:rFonts w:ascii="Cambria Math" w:hAnsi="Cambria Math" w:cs="Cambria Math"/>
+        </w:rPr>
+        <w:t xml:space="preserve">Ta có công thức Bayes Formula: </w:t>
+      </w:r>
+    </w:p>
+    <w:p>
+      <w:pPr>
+        <w:rPr>
+          <w:rFonts w:ascii="Cambria Math" w:hAnsi="Cambria Math" w:cs="Cambria Math"/>
+        </w:rPr>
+      </w:pPr>
+      <w:r>
+        <w:rPr>
+          <w:rFonts w:ascii="Cambria Math" w:hAnsi="Cambria Math" w:cs="Cambria Math"/>
+        </w:rPr>
+        <w:lastRenderedPageBreak/>
+        <w:drawing>
+          <wp:inline distT="0" distB="0" distL="0" distR="0" wp14:anchorId="049B774C" wp14:editId="5B3C5FF2">
+            <wp:extent cx="4096322" cy="543001"/>
+            <wp:effectExtent l="0" t="0" r="0" b="9525"/>
+            <wp:docPr id="2" name="Picture 2" descr="A picture containing text&#10;&#10;Description automatically generated"/>
+            <wp:cNvGraphicFramePr>
+              <a:graphicFrameLocks xmlns:a="http://schemas.openxmlformats.org/drawingml/2006/main" noChangeAspect="1"/>
+            </wp:cNvGraphicFramePr>
+            <a:graphic xmlns:a="http://schemas.openxmlformats.org/drawingml/2006/main">
+              <a:graphicData uri="http://schemas.openxmlformats.org/drawingml/2006/picture">
+                <pic:pic xmlns:pic="http://schemas.openxmlformats.org/drawingml/2006/picture">
+                  <pic:nvPicPr>
+                    <pic:cNvPr id="2" name="Picture 2" descr="A picture containing text&#10;&#10;Description automatically generated"/>
+                    <pic:cNvPicPr/>
+                  </pic:nvPicPr>
+                  <pic:blipFill>
+                    <a:blip r:embed="rId10"/>
+                    <a:stretch>
+                      <a:fillRect/>
+                    </a:stretch>
+                  </pic:blipFill>
+                  <pic:spPr>
+                    <a:xfrm>
+                      <a:off x="0" y="0"/>
+                      <a:ext cx="4096322" cy="543001"/>
+                    </a:xfrm>
+                    <a:prstGeom prst="rect">
+                      <a:avLst/>
+                    </a:prstGeom>
+                  </pic:spPr>
+                </pic:pic>
+              </a:graphicData>
+            </a:graphic>
+          </wp:inline>
+        </w:drawing>
+      </w:r>
+    </w:p>
+    <w:p>
+      <w:pPr>
+        <w:rPr>
+          <w:rFonts w:ascii="Cambria Math" w:hAnsi="Cambria Math" w:cs="Cambria Math"/>
+        </w:rPr>
+      </w:pPr>
+    </w:p>
+    <w:p>
+      <w:pPr>
+        <w:rPr>
+          <w:rFonts w:ascii="Cambria Math" w:hAnsi="Cambria Math" w:cs="Cambria Math"/>
+        </w:rPr>
+      </w:pPr>
+    </w:p>
+    <w:p>
+      <w:pPr>
+        <w:rPr>
+          <w:rFonts w:ascii="Cambria Math" w:hAnsi="Cambria Math" w:cs="Cambria Math"/>
+        </w:rPr>
+      </w:pPr>
+      <w:r>
+        <w:rPr>
+          <w:rFonts w:ascii="Cambria Math" w:hAnsi="Cambria Math" w:cs="Cambria Math"/>
+        </w:rPr>
+        <w:t>Với A là n prime, B là ‘prime’ ta có:</w:t>
+      </w:r>
+    </w:p>
+    <w:p>
+      <w:pPr>
+        <w:rPr>
+          <w:rFonts w:ascii="Cambria Math" w:hAnsi="Cambria Math" w:cs="Cambria Math"/>
+        </w:rPr>
+      </w:pPr>
+      <w:r>
+        <w:rPr>
+          <w:rFonts w:ascii="Cambria Math" w:hAnsi="Cambria Math" w:cs="Cambria Math"/>
+        </w:rPr>
+        <w:t>Pr[n prime|‘prime’]</w:t>
+      </w:r>
+      <w:r>
+        <w:rPr>
+          <w:rFonts w:ascii="Cambria Math" w:hAnsi="Cambria Math" w:cs="Cambria Math"/>
+        </w:rPr>
+        <w:t xml:space="preserve"> = </w:t>
+      </w:r>
+      <m:oMath>
+        <m:f>
+          <m:fPr>
+            <m:ctrlPr>
+              <w:rPr>
+                <w:rFonts w:ascii="Cambria Math" w:hAnsi="Cambria Math" w:cs="Cambria Math"/>
+                <w:i/>
+              </w:rPr>
+            </m:ctrlPr>
+          </m:fPr>
+          <m:num>
+            <m:r>
+              <m:rPr>
+                <m:sty m:val="p"/>
+              </m:rPr>
+              <w:rPr>
+                <w:rFonts w:ascii="Cambria Math" w:hAnsi="Cambria Math" w:cs="Cambria Math"/>
+              </w:rPr>
+              <m:t>Pr[</m:t>
+            </m:r>
+            <m:r>
+              <m:rPr>
+                <m:sty m:val="p"/>
+              </m:rPr>
+              <w:rPr>
+                <w:rFonts w:ascii="Cambria Math" w:hAnsi="Cambria Math" w:cs="Cambria Math"/>
+              </w:rPr>
+              <m:t>'</m:t>
+            </m:r>
+            <m:r>
+              <m:rPr>
+                <m:sty m:val="p"/>
+              </m:rPr>
+              <w:rPr>
+                <w:rFonts w:ascii="Cambria Math" w:hAnsi="Cambria Math" w:cs="Cambria Math"/>
+              </w:rPr>
+              <m:t>prime</m:t>
+            </m:r>
+            <m:r>
+              <m:rPr>
+                <m:sty m:val="p"/>
+              </m:rPr>
+              <w:rPr>
+                <w:rFonts w:ascii="Cambria Math" w:hAnsi="Cambria Math" w:cs="Cambria Math"/>
+              </w:rPr>
+              <m:t>'</m:t>
+            </m:r>
+            <m:r>
+              <m:rPr>
+                <m:sty m:val="p"/>
+              </m:rPr>
+              <w:rPr>
+                <w:rFonts w:ascii="Cambria Math" w:hAnsi="Cambria Math" w:cs="Cambria Math"/>
+              </w:rPr>
+              <m:t>|</m:t>
+            </m:r>
+            <m:r>
+              <m:rPr>
+                <m:sty m:val="p"/>
+              </m:rPr>
+              <w:rPr>
+                <w:rFonts w:ascii="Cambria Math" w:hAnsi="Cambria Math" w:cs="Cambria Math"/>
+              </w:rPr>
+              <m:t xml:space="preserve">n </m:t>
+            </m:r>
+            <m:r>
+              <m:rPr>
+                <m:sty m:val="p"/>
+              </m:rPr>
+              <w:rPr>
+                <w:rFonts w:ascii="Cambria Math" w:hAnsi="Cambria Math" w:cs="Cambria Math"/>
+              </w:rPr>
+              <m:t>prime]</m:t>
+            </m:r>
+            <m:r>
+              <m:rPr>
+                <m:sty m:val="p"/>
+              </m:rPr>
+              <w:rPr>
+                <w:rFonts w:ascii="Cambria Math" w:hAnsi="Cambria Math" w:cs="Cambria Math"/>
+              </w:rPr>
+              <m:t xml:space="preserve"> Pr⁡[</m:t>
+            </m:r>
+            <m:r>
+              <m:rPr>
+                <m:sty m:val="p"/>
+              </m:rPr>
+              <w:rPr>
+                <w:rFonts w:ascii="Cambria Math" w:hAnsi="Cambria Math" w:cs="Cambria Math"/>
+              </w:rPr>
+              <m:t xml:space="preserve">n </m:t>
+            </m:r>
+            <m:r>
+              <m:rPr>
+                <m:sty m:val="p"/>
+              </m:rPr>
+              <w:rPr>
+                <w:rFonts w:ascii="Cambria Math" w:hAnsi="Cambria Math" w:cs="Cambria Math"/>
+              </w:rPr>
+              <m:t>prime]</m:t>
+            </m:r>
+            <m:r>
+              <m:rPr>
+                <m:sty m:val="p"/>
+              </m:rPr>
+              <w:rPr>
+                <w:rFonts w:ascii="Cambria Math" w:hAnsi="Cambria Math" w:cs="Cambria Math"/>
+              </w:rPr>
+              <m:t xml:space="preserve"> </m:t>
+            </m:r>
+          </m:num>
+          <m:den>
+            <m:r>
+              <m:rPr>
+                <m:sty m:val="p"/>
+              </m:rPr>
+              <w:rPr>
+                <w:rFonts w:ascii="Cambria Math" w:hAnsi="Cambria Math" w:cs="Cambria Math"/>
+              </w:rPr>
+              <m:t>Pr</m:t>
+            </m:r>
+            <m:sSup>
+              <m:sSupPr>
+                <m:ctrlPr>
+                  <w:rPr>
+                    <w:rFonts w:ascii="Cambria Math" w:hAnsi="Cambria Math" w:cs="Cambria Math"/>
+                  </w:rPr>
+                </m:ctrlPr>
+              </m:sSupPr>
+              <m:e>
+                <m:r>
+                  <m:rPr>
+                    <m:sty m:val="p"/>
+                  </m:rPr>
+                  <w:rPr>
+                    <w:rFonts w:ascii="Cambria Math" w:hAnsi="Cambria Math" w:cs="Cambria Math"/>
+                  </w:rPr>
+                  <m:t>[</m:t>
+                </m:r>
+              </m:e>
+              <m:sup>
+                <m:r>
+                  <m:rPr>
+                    <m:sty m:val="p"/>
+                  </m:rPr>
+                  <w:rPr>
+                    <w:rFonts w:ascii="Cambria Math" w:hAnsi="Cambria Math" w:cs="Cambria Math"/>
+                  </w:rPr>
+                  <m:t>'</m:t>
+                </m:r>
+              </m:sup>
+            </m:sSup>
+            <m:sSup>
+              <m:sSupPr>
+                <m:ctrlPr>
+                  <w:rPr>
+                    <w:rFonts w:ascii="Cambria Math" w:hAnsi="Cambria Math" w:cs="Cambria Math"/>
+                  </w:rPr>
+                </m:ctrlPr>
+              </m:sSupPr>
+              <m:e>
+                <m:r>
+                  <m:rPr>
+                    <m:sty m:val="p"/>
+                  </m:rPr>
+                  <w:rPr>
+                    <w:rFonts w:ascii="Cambria Math" w:hAnsi="Cambria Math" w:cs="Cambria Math"/>
+                  </w:rPr>
+                  <m:t>prime</m:t>
+                </m:r>
+              </m:e>
+              <m:sup>
+                <m:r>
+                  <m:rPr>
+                    <m:sty m:val="p"/>
+                  </m:rPr>
+                  <w:rPr>
+                    <w:rFonts w:ascii="Cambria Math" w:hAnsi="Cambria Math" w:cs="Cambria Math"/>
+                  </w:rPr>
+                  <m:t>'</m:t>
+                </m:r>
+              </m:sup>
+            </m:sSup>
+            <m:d>
+              <m:dPr>
+                <m:begChr m:val="|"/>
+                <m:endChr m:val="]"/>
+                <m:ctrlPr>
+                  <w:rPr>
+                    <w:rFonts w:ascii="Cambria Math" w:hAnsi="Cambria Math" w:cs="Cambria Math"/>
+                  </w:rPr>
+                </m:ctrlPr>
+              </m:dPr>
+              <m:e>
+                <m:r>
+                  <m:rPr>
+                    <m:sty m:val="p"/>
+                  </m:rPr>
+                  <w:rPr>
+                    <w:rFonts w:ascii="Cambria Math" w:hAnsi="Cambria Math" w:cs="Cambria Math"/>
+                  </w:rPr>
+                  <m:t xml:space="preserve">n </m:t>
+                </m:r>
+                <m:r>
+                  <m:rPr>
+                    <m:sty m:val="p"/>
+                  </m:rPr>
+                  <w:rPr>
+                    <w:rFonts w:ascii="Cambria Math" w:hAnsi="Cambria Math" w:cs="Cambria Math"/>
+                  </w:rPr>
+                  <m:t>prime</m:t>
+                </m:r>
+              </m:e>
+            </m:d>
+            <m:func>
+              <m:funcPr>
+                <m:ctrlPr>
+                  <w:rPr>
+                    <w:rFonts w:ascii="Cambria Math" w:hAnsi="Cambria Math" w:cs="Cambria Math"/>
+                  </w:rPr>
+                </m:ctrlPr>
+              </m:funcPr>
+              <m:fName>
+                <m:r>
+                  <m:rPr>
+                    <m:sty m:val="p"/>
+                  </m:rPr>
+                  <w:rPr>
+                    <w:rFonts w:ascii="Cambria Math" w:hAnsi="Cambria Math" w:cs="Cambria Math"/>
+                  </w:rPr>
+                  <m:t>Pr</m:t>
+                </m:r>
+              </m:fName>
+              <m:e>
+                <m:d>
+                  <m:dPr>
+                    <m:begChr m:val="["/>
+                    <m:endChr m:val="]"/>
+                    <m:ctrlPr>
+                      <w:rPr>
+                        <w:rFonts w:ascii="Cambria Math" w:hAnsi="Cambria Math" w:cs="Cambria Math"/>
+                      </w:rPr>
+                    </m:ctrlPr>
+                  </m:dPr>
+                  <m:e>
+                    <m:r>
+                      <m:rPr>
+                        <m:sty m:val="p"/>
+                      </m:rPr>
+                      <w:rPr>
+                        <w:rFonts w:ascii="Cambria Math" w:hAnsi="Cambria Math" w:cs="Cambria Math"/>
+                      </w:rPr>
+                      <m:t xml:space="preserve">n </m:t>
+                    </m:r>
+                    <m:r>
+                      <m:rPr>
+                        <m:sty m:val="p"/>
+                      </m:rPr>
+                      <w:rPr>
+                        <w:rFonts w:ascii="Cambria Math" w:hAnsi="Cambria Math" w:cs="Cambria Math"/>
+                      </w:rPr>
+                      <m:t>prime</m:t>
+                    </m:r>
+                  </m:e>
+                </m:d>
+              </m:e>
+            </m:func>
+            <m:r>
+              <m:rPr>
+                <m:sty m:val="p"/>
+              </m:rPr>
+              <w:rPr>
+                <w:rFonts w:ascii="Cambria Math" w:hAnsi="Cambria Math" w:cs="Cambria Math"/>
+              </w:rPr>
+              <m:t xml:space="preserve">+ </m:t>
+            </m:r>
+            <m:r>
+              <m:rPr>
+                <m:sty m:val="p"/>
+              </m:rPr>
+              <w:rPr>
+                <w:rFonts w:ascii="Cambria Math" w:hAnsi="Cambria Math" w:cs="Cambria Math"/>
+              </w:rPr>
+              <m:t>Pr[</m:t>
+            </m:r>
+            <m:r>
+              <m:rPr>
+                <m:sty m:val="p"/>
+              </m:rPr>
+              <w:rPr>
+                <w:rFonts w:ascii="Cambria Math" w:hAnsi="Cambria Math" w:cs="Cambria Math"/>
+              </w:rPr>
+              <m:t>'</m:t>
+            </m:r>
+            <m:r>
+              <m:rPr>
+                <m:sty m:val="p"/>
+              </m:rPr>
+              <w:rPr>
+                <w:rFonts w:ascii="Cambria Math" w:hAnsi="Cambria Math" w:cs="Cambria Math"/>
+              </w:rPr>
+              <m:t>prime</m:t>
+            </m:r>
+            <m:r>
+              <m:rPr>
+                <m:sty m:val="p"/>
+              </m:rPr>
+              <w:rPr>
+                <w:rFonts w:ascii="Cambria Math" w:hAnsi="Cambria Math" w:cs="Cambria Math"/>
+              </w:rPr>
+              <m:t>'</m:t>
+            </m:r>
+            <m:r>
+              <m:rPr>
+                <m:sty m:val="p"/>
+              </m:rPr>
+              <w:rPr>
+                <w:rFonts w:ascii="Cambria Math" w:hAnsi="Cambria Math" w:cs="Cambria Math"/>
+              </w:rPr>
+              <m:t>|</m:t>
+            </m:r>
+            <m:r>
+              <m:rPr>
+                <m:sty m:val="p"/>
+              </m:rPr>
+              <w:rPr>
+                <w:rFonts w:ascii="Cambria Math" w:hAnsi="Cambria Math" w:cs="Cambria Math"/>
+              </w:rPr>
+              <m:t>n</m:t>
+            </m:r>
+            <m:r>
+              <m:rPr>
+                <m:sty m:val="p"/>
+              </m:rPr>
+              <w:rPr>
+                <w:rFonts w:ascii="Cambria Math" w:hAnsi="Cambria Math" w:cs="Cambria Math"/>
+              </w:rPr>
+              <m:t xml:space="preserve"> compóite</m:t>
+            </m:r>
+            <m:r>
+              <m:rPr>
+                <m:sty m:val="p"/>
+              </m:rPr>
+              <w:rPr>
+                <w:rFonts w:ascii="Cambria Math" w:hAnsi="Cambria Math" w:cs="Cambria Math"/>
+              </w:rPr>
+              <m:t>]</m:t>
+            </m:r>
+            <m:r>
+              <m:rPr>
+                <m:sty m:val="p"/>
+              </m:rPr>
+              <w:rPr>
+                <w:rFonts w:ascii="Cambria Math" w:hAnsi="Cambria Math" w:cs="Cambria Math"/>
+              </w:rPr>
+              <m:t xml:space="preserve"> Pr⁡[n </m:t>
+            </m:r>
+            <m:r>
+              <m:rPr>
+                <m:sty m:val="p"/>
+              </m:rPr>
+              <w:rPr>
+                <w:rFonts w:ascii="Cambria Math" w:hAnsi="Cambria Math" w:cs="Cambria Math"/>
+              </w:rPr>
+              <m:t>composite</m:t>
+            </m:r>
+            <m:r>
+              <m:rPr>
+                <m:sty m:val="p"/>
+              </m:rPr>
+              <w:rPr>
+                <w:rFonts w:ascii="Cambria Math" w:hAnsi="Cambria Math" w:cs="Cambria Math"/>
+              </w:rPr>
+              <m:t>]</m:t>
+            </m:r>
+          </m:den>
+        </m:f>
+      </m:oMath>
+    </w:p>
+    <w:p>
+      <w:pPr>
+        <w:rPr>
+          <w:rFonts w:ascii="Cambria Math" w:hAnsi="Cambria Math" w:cs="Cambria Math"/>
+        </w:rPr>
+      </w:pPr>
+    </w:p>
+    <w:p>
+      <w:pPr>
+        <w:rPr>
+          <w:rFonts w:ascii="Cambria Math" w:hAnsi="Cambria Math" w:cs="Cambria Math"/>
+        </w:rPr>
+      </w:pPr>
+      <w:r>
+        <w:rPr>
+          <w:rFonts w:ascii="Cambria Math" w:hAnsi="Cambria Math" w:cs="Cambria Math"/>
+        </w:rPr>
+        <w:t>Pr[n prime|‘prime’]</w:t>
+      </w:r>
+      <w:r>
+        <w:rPr>
+          <w:rFonts w:ascii="Cambria Math" w:hAnsi="Cambria Math" w:cs="Cambria Math"/>
+        </w:rPr>
+        <w:t xml:space="preserve"> = </w:t>
+      </w:r>
+      <m:oMath>
+        <m:f>
+          <m:fPr>
+            <m:ctrlPr>
+              <w:rPr>
+                <w:rFonts w:ascii="Cambria Math" w:hAnsi="Cambria Math" w:cs="Cambria Math"/>
+                <w:i/>
+                <w:sz w:val="36"/>
+                <w:szCs w:val="32"/>
+              </w:rPr>
+            </m:ctrlPr>
+          </m:fPr>
+          <m:num>
+            <m:r>
+              <m:rPr>
+                <m:sty m:val="p"/>
+              </m:rPr>
+              <w:rPr>
+                <w:rFonts w:ascii="Cambria Math" w:hAnsi="Cambria Math" w:cs="Cambria Math"/>
+                <w:sz w:val="36"/>
+                <w:szCs w:val="32"/>
+              </w:rPr>
+              <m:t>1*(</m:t>
+            </m:r>
+            <m:f>
+              <m:fPr>
+                <m:ctrlPr>
+                  <w:rPr>
+                    <w:rFonts w:ascii="Cambria Math" w:hAnsi="Cambria Math" w:cs="Cambria Math"/>
+                    <w:sz w:val="36"/>
+                    <w:szCs w:val="32"/>
+                  </w:rPr>
+                </m:ctrlPr>
+              </m:fPr>
+              <m:num>
+                <m:r>
+                  <m:rPr>
+                    <m:sty m:val="p"/>
+                  </m:rPr>
+                  <w:rPr>
+                    <w:rFonts w:ascii="Cambria Math" w:hAnsi="Cambria Math" w:cs="Cambria Math"/>
+                    <w:sz w:val="36"/>
+                    <w:szCs w:val="32"/>
+                  </w:rPr>
+                  <m:t>1</m:t>
+                </m:r>
+              </m:num>
+              <m:den>
+                <m:func>
+                  <m:funcPr>
+                    <m:ctrlPr>
+                      <w:rPr>
+                        <w:rFonts w:ascii="Cambria Math" w:hAnsi="Cambria Math" w:cs="Cambria Math"/>
+                        <w:i/>
+                        <w:sz w:val="36"/>
+                        <w:szCs w:val="32"/>
+                      </w:rPr>
+                    </m:ctrlPr>
+                  </m:funcPr>
+                  <m:fName>
+                    <m:r>
+                      <m:rPr>
+                        <m:sty m:val="p"/>
+                      </m:rPr>
+                      <w:rPr>
+                        <w:rFonts w:ascii="Cambria Math" w:hAnsi="Cambria Math" w:cs="Cambria Math"/>
+                        <w:sz w:val="36"/>
+                        <w:szCs w:val="32"/>
+                      </w:rPr>
+                      <m:t>ln</m:t>
+                    </m:r>
+                  </m:fName>
+                  <m:e>
+                    <m:r>
+                      <w:rPr>
+                        <w:rFonts w:ascii="Cambria Math" w:hAnsi="Cambria Math" w:cs="Cambria Math"/>
+                        <w:sz w:val="36"/>
+                        <w:szCs w:val="32"/>
+                      </w:rPr>
+                      <m:t>n</m:t>
+                    </m:r>
+                  </m:e>
+                </m:func>
+              </m:den>
+            </m:f>
+            <m:r>
+              <m:rPr>
+                <m:sty m:val="p"/>
+              </m:rPr>
+              <w:rPr>
+                <w:rFonts w:ascii="Cambria Math" w:hAnsi="Cambria Math" w:cs="Cambria Math"/>
+                <w:sz w:val="36"/>
+                <w:szCs w:val="32"/>
+              </w:rPr>
+              <m:t>)</m:t>
+            </m:r>
+            <m:r>
+              <m:rPr>
+                <m:sty m:val="p"/>
+              </m:rPr>
+              <w:rPr>
+                <w:rFonts w:ascii="Cambria Math" w:hAnsi="Cambria Math" w:cs="Cambria Math"/>
+                <w:sz w:val="36"/>
+                <w:szCs w:val="32"/>
+              </w:rPr>
+              <m:t xml:space="preserve"> </m:t>
+            </m:r>
+          </m:num>
+          <m:den>
+            <m:r>
+              <m:rPr>
+                <m:sty m:val="p"/>
+              </m:rPr>
+              <w:rPr>
+                <w:rFonts w:ascii="Cambria Math" w:hAnsi="Cambria Math" w:cs="Cambria Math"/>
+                <w:sz w:val="36"/>
+                <w:szCs w:val="32"/>
+              </w:rPr>
+              <m:t>1*</m:t>
+            </m:r>
+            <m:d>
+              <m:dPr>
+                <m:ctrlPr>
+                  <w:rPr>
+                    <w:rFonts w:ascii="Cambria Math" w:hAnsi="Cambria Math" w:cs="Cambria Math"/>
+                    <w:sz w:val="36"/>
+                    <w:szCs w:val="32"/>
+                  </w:rPr>
+                </m:ctrlPr>
+              </m:dPr>
+              <m:e>
+                <m:f>
+                  <m:fPr>
+                    <m:ctrlPr>
+                      <w:rPr>
+                        <w:rFonts w:ascii="Cambria Math" w:hAnsi="Cambria Math" w:cs="Cambria Math"/>
+                        <w:sz w:val="36"/>
+                        <w:szCs w:val="32"/>
+                      </w:rPr>
+                    </m:ctrlPr>
+                  </m:fPr>
+                  <m:num>
+                    <m:r>
+                      <m:rPr>
+                        <m:sty m:val="p"/>
+                      </m:rPr>
+                      <w:rPr>
+                        <w:rFonts w:ascii="Cambria Math" w:hAnsi="Cambria Math" w:cs="Cambria Math"/>
+                        <w:sz w:val="36"/>
+                        <w:szCs w:val="32"/>
+                      </w:rPr>
+                      <m:t>1</m:t>
+                    </m:r>
+                  </m:num>
+                  <m:den>
+                    <m:func>
+                      <m:funcPr>
+                        <m:ctrlPr>
+                          <w:rPr>
+                            <w:rFonts w:ascii="Cambria Math" w:hAnsi="Cambria Math" w:cs="Cambria Math"/>
+                            <w:i/>
+                            <w:sz w:val="36"/>
+                            <w:szCs w:val="32"/>
+                          </w:rPr>
+                        </m:ctrlPr>
+                      </m:funcPr>
+                      <m:fName>
+                        <m:r>
+                          <m:rPr>
+                            <m:sty m:val="p"/>
+                          </m:rPr>
+                          <w:rPr>
+                            <w:rFonts w:ascii="Cambria Math" w:hAnsi="Cambria Math" w:cs="Cambria Math"/>
+                            <w:sz w:val="36"/>
+                            <w:szCs w:val="32"/>
+                          </w:rPr>
+                          <m:t>ln</m:t>
+                        </m:r>
+                      </m:fName>
+                      <m:e>
+                        <m:r>
+                          <w:rPr>
+                            <w:rFonts w:ascii="Cambria Math" w:hAnsi="Cambria Math" w:cs="Cambria Math"/>
+                            <w:sz w:val="36"/>
+                            <w:szCs w:val="32"/>
+                          </w:rPr>
+                          <m:t>n</m:t>
+                        </m:r>
+                      </m:e>
+                    </m:func>
+                  </m:den>
+                </m:f>
+              </m:e>
+            </m:d>
+            <m:r>
+              <m:rPr>
+                <m:sty m:val="p"/>
+              </m:rPr>
+              <w:rPr>
+                <w:rFonts w:ascii="Cambria Math" w:hAnsi="Cambria Math" w:cs="Cambria Math"/>
+                <w:sz w:val="36"/>
+                <w:szCs w:val="32"/>
+              </w:rPr>
+              <m:t xml:space="preserve">+ </m:t>
+            </m:r>
+            <m:r>
+              <m:rPr>
+                <m:sty m:val="p"/>
+              </m:rPr>
+              <w:rPr>
+                <w:rFonts w:ascii="Cambria Math" w:hAnsi="Cambria Math" w:cs="Cambria Math"/>
+                <w:sz w:val="36"/>
+                <w:szCs w:val="32"/>
+              </w:rPr>
+              <m:t xml:space="preserve"> </m:t>
+            </m:r>
+            <m:f>
+              <m:fPr>
+                <m:ctrlPr>
+                  <w:rPr>
+                    <w:rFonts w:ascii="Cambria Math" w:hAnsi="Cambria Math" w:cs="Cambria Math"/>
+                    <w:sz w:val="36"/>
+                    <w:szCs w:val="32"/>
+                  </w:rPr>
+                </m:ctrlPr>
+              </m:fPr>
+              <m:num>
+                <m:r>
+                  <m:rPr>
+                    <m:sty m:val="p"/>
+                  </m:rPr>
+                  <w:rPr>
+                    <w:rFonts w:ascii="Cambria Math" w:hAnsi="Cambria Math" w:cs="Cambria Math"/>
+                    <w:sz w:val="36"/>
+                    <w:szCs w:val="32"/>
+                  </w:rPr>
+                  <m:t>1</m:t>
+                </m:r>
+              </m:num>
+              <m:den>
+                <m:r>
+                  <w:rPr>
+                    <w:rFonts w:ascii="Cambria Math" w:hAnsi="Cambria Math" w:cs="Cambria Math"/>
+                    <w:sz w:val="36"/>
+                    <w:szCs w:val="32"/>
+                  </w:rPr>
+                  <m:t>4</m:t>
+                </m:r>
+                <m:r>
+                  <w:rPr>
+                    <w:rFonts w:ascii="Cambria Math" w:hAnsi="Cambria Math" w:cs="Cambria Math"/>
+                    <w:sz w:val="36"/>
+                    <w:szCs w:val="32"/>
+                  </w:rPr>
+                  <m:t>^</m:t>
+                </m:r>
+                <m:r>
+                  <m:rPr>
+                    <m:sty m:val="p"/>
+                  </m:rPr>
+                  <w:rPr>
+                    <w:rFonts w:ascii="Cambria Math" w:hAnsi="Cambria Math" w:cs="Cambria Math"/>
+                    <w:vertAlign w:val="superscript"/>
+                  </w:rPr>
+                  <m:t>i</m:t>
+                </m:r>
+              </m:den>
+            </m:f>
+            <m:r>
+              <m:rPr>
+                <m:sty m:val="p"/>
+              </m:rPr>
+              <w:rPr>
+                <w:rFonts w:ascii="Cambria Math" w:hAnsi="Cambria Math" w:cs="Cambria Math"/>
+                <w:sz w:val="36"/>
+                <w:szCs w:val="32"/>
+              </w:rPr>
+              <m:t>*</m:t>
+            </m:r>
+            <m:d>
+              <m:dPr>
+                <m:ctrlPr>
+                  <w:rPr>
+                    <w:rFonts w:ascii="Cambria Math" w:hAnsi="Cambria Math" w:cs="Cambria Math"/>
+                    <w:sz w:val="36"/>
+                    <w:szCs w:val="32"/>
+                  </w:rPr>
+                </m:ctrlPr>
+              </m:dPr>
+              <m:e>
+                <m:f>
+                  <m:fPr>
+                    <m:ctrlPr>
+                      <w:rPr>
+                        <w:rFonts w:ascii="Cambria Math" w:hAnsi="Cambria Math" w:cs="Cambria Math"/>
+                        <w:sz w:val="36"/>
+                        <w:szCs w:val="32"/>
+                      </w:rPr>
+                    </m:ctrlPr>
+                  </m:fPr>
+                  <m:num>
+                    <m:func>
+                      <m:funcPr>
+                        <m:ctrlPr>
+                          <w:rPr>
+                            <w:rFonts w:ascii="Cambria Math" w:hAnsi="Cambria Math" w:cs="Cambria Math"/>
+                            <w:sz w:val="36"/>
+                            <w:szCs w:val="32"/>
+                          </w:rPr>
+                        </m:ctrlPr>
+                      </m:funcPr>
+                      <m:fName>
+                        <m:r>
+                          <m:rPr>
+                            <m:sty m:val="p"/>
+                          </m:rPr>
+                          <w:rPr>
+                            <w:rFonts w:ascii="Cambria Math" w:hAnsi="Cambria Math" w:cs="Cambria Math"/>
+                            <w:sz w:val="36"/>
+                            <w:szCs w:val="32"/>
+                          </w:rPr>
+                          <m:t>ln</m:t>
+                        </m:r>
+                      </m:fName>
+                      <m:e>
+                        <m:r>
+                          <w:rPr>
+                            <w:rFonts w:ascii="Cambria Math" w:hAnsi="Cambria Math" w:cs="Cambria Math"/>
+                            <w:sz w:val="36"/>
+                            <w:szCs w:val="32"/>
+                          </w:rPr>
+                          <m:t>n-1</m:t>
+                        </m:r>
+                      </m:e>
+                    </m:func>
+                  </m:num>
+                  <m:den>
+                    <m:func>
+                      <m:funcPr>
+                        <m:ctrlPr>
+                          <w:rPr>
+                            <w:rFonts w:ascii="Cambria Math" w:hAnsi="Cambria Math" w:cs="Cambria Math"/>
+                            <w:i/>
+                            <w:sz w:val="36"/>
+                            <w:szCs w:val="32"/>
+                          </w:rPr>
+                        </m:ctrlPr>
+                      </m:funcPr>
+                      <m:fName>
+                        <m:r>
+                          <m:rPr>
+                            <m:sty m:val="p"/>
+                          </m:rPr>
+                          <w:rPr>
+                            <w:rFonts w:ascii="Cambria Math" w:hAnsi="Cambria Math" w:cs="Cambria Math"/>
+                            <w:sz w:val="36"/>
+                            <w:szCs w:val="32"/>
+                          </w:rPr>
+                          <m:t>ln</m:t>
+                        </m:r>
+                      </m:fName>
+                      <m:e>
+                        <m:r>
+                          <w:rPr>
+                            <w:rFonts w:ascii="Cambria Math" w:hAnsi="Cambria Math" w:cs="Cambria Math"/>
+                            <w:sz w:val="36"/>
+                            <w:szCs w:val="32"/>
+                          </w:rPr>
+                          <m:t>n</m:t>
+                        </m:r>
+                      </m:e>
+                    </m:func>
+                  </m:den>
+                </m:f>
+              </m:e>
+            </m:d>
+          </m:den>
+        </m:f>
+      </m:oMath>
+    </w:p>
+    <w:p>
+      <w:pPr>
+        <w:rPr>
+          <w:rFonts w:ascii="Cambria Math" w:hAnsi="Cambria Math" w:cs="Cambria Math"/>
+        </w:rPr>
+      </w:pPr>
+    </w:p>
+    <w:p>
+      <w:pPr>
+        <w:rPr>
+          <w:rFonts w:ascii="Cambria Math" w:hAnsi="Cambria Math" w:cs="Cambria Math"/>
+        </w:rPr>
+      </w:pPr>
+      <w:r>
+        <w:rPr>
+          <w:rFonts w:ascii="Cambria Math" w:hAnsi="Cambria Math" w:cs="Cambria Math"/>
+        </w:rPr>
+        <w:t xml:space="preserve">Pr[n prime|‘prime’] = </w:t>
+      </w:r>
+      <m:oMath>
+        <m:f>
+          <m:fPr>
+            <m:ctrlPr>
+              <w:rPr>
+                <w:rFonts w:ascii="Cambria Math" w:hAnsi="Cambria Math" w:cs="Cambria Math"/>
+                <w:i/>
+                <w:sz w:val="36"/>
+                <w:szCs w:val="32"/>
+              </w:rPr>
+            </m:ctrlPr>
+          </m:fPr>
+          <m:num>
+            <m:r>
+              <m:rPr>
+                <m:sty m:val="p"/>
+              </m:rPr>
+              <w:rPr>
+                <w:rFonts w:ascii="Cambria Math" w:hAnsi="Cambria Math" w:cs="Cambria Math"/>
+                <w:sz w:val="36"/>
+                <w:szCs w:val="32"/>
+              </w:rPr>
+              <m:t>1</m:t>
+            </m:r>
+          </m:num>
+          <m:den>
+            <m:r>
+              <m:rPr>
+                <m:sty m:val="p"/>
+              </m:rPr>
+              <w:rPr>
+                <w:rFonts w:ascii="Cambria Math" w:hAnsi="Cambria Math" w:cs="Cambria Math"/>
+                <w:sz w:val="36"/>
+                <w:szCs w:val="32"/>
+              </w:rPr>
+              <m:t xml:space="preserve">1+  </m:t>
+            </m:r>
+            <m:f>
+              <m:fPr>
+                <m:ctrlPr>
+                  <w:rPr>
+                    <w:rFonts w:ascii="Cambria Math" w:hAnsi="Cambria Math" w:cs="Cambria Math"/>
+                    <w:sz w:val="36"/>
+                    <w:szCs w:val="32"/>
+                  </w:rPr>
+                </m:ctrlPr>
+              </m:fPr>
+              <m:num>
+                <m:r>
+                  <m:rPr>
+                    <m:sty m:val="p"/>
+                  </m:rPr>
+                  <w:rPr>
+                    <w:rFonts w:ascii="Cambria Math" w:hAnsi="Cambria Math" w:cs="Cambria Math"/>
+                    <w:sz w:val="36"/>
+                    <w:szCs w:val="32"/>
+                  </w:rPr>
+                  <m:t>1</m:t>
+                </m:r>
+              </m:num>
+              <m:den>
+                <m:r>
+                  <w:rPr>
+                    <w:rFonts w:ascii="Cambria Math" w:hAnsi="Cambria Math" w:cs="Cambria Math"/>
+                    <w:sz w:val="36"/>
+                    <w:szCs w:val="32"/>
+                  </w:rPr>
+                  <m:t>4</m:t>
+                </m:r>
+                <m:r>
+                  <w:rPr>
+                    <w:rFonts w:ascii="Cambria Math" w:hAnsi="Cambria Math" w:cs="Cambria Math"/>
+                    <w:sz w:val="36"/>
+                    <w:szCs w:val="32"/>
+                  </w:rPr>
+                  <m:t>^</m:t>
+                </m:r>
+                <m:r>
+                  <m:rPr>
+                    <m:sty m:val="p"/>
+                  </m:rPr>
+                  <w:rPr>
+                    <w:rFonts w:ascii="Cambria Math" w:hAnsi="Cambria Math" w:cs="Cambria Math"/>
+                    <w:vertAlign w:val="superscript"/>
+                  </w:rPr>
+                  <m:t>i</m:t>
+                </m:r>
+              </m:den>
+            </m:f>
+            <m:r>
+              <m:rPr>
+                <m:sty m:val="p"/>
+              </m:rPr>
+              <w:rPr>
+                <w:rFonts w:ascii="Cambria Math" w:hAnsi="Cambria Math" w:cs="Cambria Math"/>
+                <w:sz w:val="36"/>
+                <w:szCs w:val="32"/>
+              </w:rPr>
+              <m:t>*</m:t>
+            </m:r>
+            <m:r>
+              <m:rPr>
+                <m:sty m:val="p"/>
+              </m:rPr>
+              <w:rPr>
+                <w:rFonts w:ascii="Cambria Math" w:hAnsi="Cambria Math" w:cs="Cambria Math"/>
+                <w:sz w:val="36"/>
+                <w:szCs w:val="32"/>
+              </w:rPr>
+              <m:t>(</m:t>
+            </m:r>
+            <m:func>
+              <m:funcPr>
+                <m:ctrlPr>
+                  <w:rPr>
+                    <w:rFonts w:ascii="Cambria Math" w:hAnsi="Cambria Math" w:cs="Cambria Math"/>
+                    <w:sz w:val="36"/>
+                    <w:szCs w:val="32"/>
+                  </w:rPr>
+                </m:ctrlPr>
+              </m:funcPr>
+              <m:fName>
+                <m:r>
+                  <m:rPr>
+                    <m:sty m:val="p"/>
+                  </m:rPr>
+                  <w:rPr>
+                    <w:rFonts w:ascii="Cambria Math" w:hAnsi="Cambria Math" w:cs="Cambria Math"/>
+                    <w:sz w:val="36"/>
+                    <w:szCs w:val="32"/>
+                  </w:rPr>
+                  <m:t>ln</m:t>
+                </m:r>
+              </m:fName>
+              <m:e>
+                <m:r>
+                  <w:rPr>
+                    <w:rFonts w:ascii="Cambria Math" w:hAnsi="Cambria Math" w:cs="Cambria Math"/>
+                    <w:sz w:val="36"/>
+                    <w:szCs w:val="32"/>
+                  </w:rPr>
+                  <m:t>n-1</m:t>
+                </m:r>
+                <m:r>
+                  <w:rPr>
+                    <w:rFonts w:ascii="Cambria Math" w:hAnsi="Cambria Math" w:cs="Cambria Math"/>
+                    <w:sz w:val="36"/>
+                    <w:szCs w:val="32"/>
+                  </w:rPr>
+                  <m:t>)</m:t>
+                </m:r>
+              </m:e>
+            </m:func>
+          </m:den>
+        </m:f>
+      </m:oMath>
+    </w:p>
+    <w:p>
+      <w:pPr>
+        <w:rPr>
+          <w:rFonts w:ascii="Cambria Math" w:hAnsi="Cambria Math" w:cs="Cambria Math"/>
+        </w:rPr>
+      </w:pPr>
+    </w:p>
+    <w:p>
+      <w:pPr>
+        <w:rPr>
+          <w:rFonts w:ascii="Cambria Math" w:hAnsi="Cambria Math" w:cs="Cambria Math"/>
+        </w:rPr>
+      </w:pPr>
+      <w:r>
+        <w:rPr>
+          <w:rFonts w:ascii="Cambria Math" w:hAnsi="Cambria Math" w:cs="Cambria Math"/>
+        </w:rPr>
+        <w:t xml:space="preserve">Nếu n </w:t>
+      </w:r>
+      <w:r>
+        <w:rPr>
+          <w:rFonts w:ascii="Cambria Math" w:hAnsi="Cambria Math" w:cs="Cambria Math"/>
+        </w:rPr>
+        <w:t>≥</w:t>
+      </w:r>
+      <w:r>
+        <w:rPr>
+          <w:rFonts w:ascii="Cambria Math" w:hAnsi="Cambria Math" w:cs="Cambria Math"/>
+        </w:rPr>
+        <w:t xml:space="preserve"> log</w:t>
+      </w:r>
+      <w:r>
+        <w:rPr>
+          <w:rFonts w:ascii="Cambria Math" w:hAnsi="Cambria Math" w:cs="Cambria Math"/>
+          <w:vertAlign w:val="subscript"/>
+        </w:rPr>
+        <w:t>4</w:t>
+      </w:r>
+      <w:r>
+        <w:rPr>
+          <w:rFonts w:ascii="Cambria Math" w:hAnsi="Cambria Math" w:cs="Cambria Math"/>
+        </w:rPr>
+        <w:t xml:space="preserve">(ln n -1), thì </w:t>
+      </w:r>
+      <w:r>
+        <w:rPr>
+          <w:rFonts w:ascii="Cambria Math" w:hAnsi="Cambria Math" w:cs="Cambria Math"/>
+        </w:rPr>
+        <w:t>Pr[n prime|‘prime’]</w:t>
+      </w:r>
+      <w:r>
+        <w:rPr>
+          <w:rFonts w:ascii="Cambria Math" w:hAnsi="Cambria Math" w:cs="Cambria Math"/>
+        </w:rPr>
+        <w:t xml:space="preserve"> </w:t>
+      </w:r>
+      <w:r>
+        <w:rPr>
+          <w:rFonts w:ascii="Cambria Math" w:hAnsi="Cambria Math" w:cs="Cambria Math"/>
+        </w:rPr>
+        <w:t>≥</w:t>
+      </w:r>
+      <w:r>
+        <w:rPr>
+          <w:rFonts w:ascii="Cambria Math" w:hAnsi="Cambria Math" w:cs="Cambria Math"/>
+        </w:rPr>
+        <w:t xml:space="preserve"> 1/2</w:t>
+      </w:r>
+    </w:p>
+    <w:p>
+      <w:pPr>
+        <w:rPr>
+          <w:rFonts w:ascii="Cambria Math" w:hAnsi="Cambria Math" w:cs="Cambria Math"/>
+        </w:rPr>
+      </w:pPr>
+    </w:p>
+    <w:p>
+      <w:pPr>
+        <w:rPr>
+          <w:rFonts w:ascii="Cambria Math" w:hAnsi="Cambria Math" w:cs="Cambria Math"/>
+        </w:rPr>
+      </w:pPr>
+      <w:r>
+        <w:rPr>
+          <w:rFonts w:ascii="Cambria Math" w:hAnsi="Cambria Math" w:cs="Cambria Math"/>
+        </w:rPr>
+        <w:t>(4) Độ phức tạp thuật toán: O(l</w:t>
+      </w:r>
+      <w:r>
+        <w:rPr>
+          <w:rFonts w:ascii="Cambria Math" w:hAnsi="Cambria Math" w:cs="Cambria Math"/>
+          <w:vertAlign w:val="superscript"/>
+        </w:rPr>
+        <w:t>2</w:t>
+      </w:r>
+      <w:r>
+        <w:rPr>
+          <w:rFonts w:ascii="Cambria Math" w:hAnsi="Cambria Math" w:cs="Cambria Math"/>
+        </w:rPr>
+        <w:t>logl)</w:t>
       </w:r>
     </w:p>
     <w:p>
@@ -2794,97 +4623,6 @@
         <w:t>+ Nếu các trường hợp trên đều không đúng thì return false</w:t>
       </w:r>
     </w:p>
-    <w:p>
-      <w:pPr>
-        <w:rPr>
-          <w:rFonts w:cs="Times New Roman"/>
-          <w:color w:val="000000" w:themeColor="text1"/>
-        </w:rPr>
-      </w:pPr>
-      <w:r>
-        <w:t>Xác suất để thuật toán chạy sai:</w:t>
-      </w:r>
-      <w:r>
-        <w:t xml:space="preserve"> </w:t>
-      </w:r>
-      <w:r>
-        <w:t xml:space="preserve">Nếu n là hợp số dương lẻ thì trong các số </w:t>
-      </w:r>
-      <w:r>
-        <w:t xml:space="preserve">a </w:t>
-      </w:r>
-      <w:r>
-        <w:rPr>
-          <w:rFonts w:ascii="Cambria Math" w:hAnsi="Cambria Math" w:cs="Cambria Math"/>
-        </w:rPr>
-        <w:t>∊</w:t>
-      </w:r>
-      <w:r>
-        <w:rPr>
-          <w:rFonts w:ascii="Cambria Math" w:hAnsi="Cambria Math" w:cs="Cambria Math"/>
-        </w:rPr>
-        <w:t xml:space="preserve"> {2, …, n-1} </w:t>
-      </w:r>
-      <w:r>
-        <w:rPr>
-          <w:rFonts w:cs="Times New Roman"/>
-        </w:rPr>
-        <w:t>tồn tại không quá</w:t>
-      </w:r>
-      <w:r>
-        <w:rPr>
-          <w:rFonts w:cs="Times New Roman"/>
-        </w:rPr>
-        <w:t xml:space="preserve"> </w:t>
-      </w:r>
-      <w:r>
-        <w:rPr>
-          <w:rFonts w:ascii="Verdana" w:hAnsi="Verdana"/>
-          <w:color w:val="333333"/>
-          <w:vertAlign w:val="superscript"/>
-        </w:rPr>
-        <w:t>n-1</w:t>
-      </w:r>
-      <w:r>
-        <w:rPr>
-          <w:rFonts w:ascii="Verdana" w:hAnsi="Verdana"/>
-          <w:color w:val="333333"/>
-          <w:sz w:val="23"/>
-          <w:szCs w:val="23"/>
-        </w:rPr>
-        <w:t>/</w:t>
-      </w:r>
-      <w:r>
-        <w:rPr>
-          <w:rFonts w:ascii="Verdana" w:hAnsi="Verdana"/>
-          <w:color w:val="333333"/>
-          <w:vertAlign w:val="subscript"/>
-        </w:rPr>
-        <w:t>4</w:t>
-      </w:r>
-      <w:r>
-        <w:rPr>
-          <w:rFonts w:ascii="Verdana" w:hAnsi="Verdana"/>
-          <w:color w:val="333333"/>
-        </w:rPr>
-        <w:t xml:space="preserve"> </w:t>
-      </w:r>
-      <w:r>
-        <w:rPr>
-          <w:rFonts w:cs="Times New Roman"/>
-          <w:color w:val="000000" w:themeColor="text1"/>
-        </w:rPr>
-        <w:t xml:space="preserve">a để n là </w:t>
-      </w:r>
-      <w:r>
-        <w:rPr>
-          <w:rFonts w:cs="Times New Roman"/>
-          <w:color w:val="000000" w:themeColor="text1"/>
-        </w:rPr>
-        <w:t>số giả nguyên tố mạnh fermat.</w:t>
-      </w:r>
-    </w:p>
-    <w:p/>
     <w:p>
       <w:pPr>
         <w:pStyle w:val="Heading2"/>
@@ -2906,6 +4644,7 @@
           <w:sz w:val="28"/>
           <w:szCs w:val="28"/>
         </w:rPr>
+        <w:lastRenderedPageBreak/>
         <w:t>Cài đặt</w:t>
       </w:r>
     </w:p>
@@ -3100,7 +4839,6 @@
       <w:r>
         <w:t xml:space="preserve"> = </w:t>
       </w:r>
-      <w:proofErr w:type="gramStart"/>
       <w:r>
         <w:rPr>
           <w:color w:val="385623" w:themeColor="accent6" w:themeShade="80"/>
@@ -3108,11 +4846,7 @@
         <w:t>random</w:t>
       </w:r>
       <w:r>
-        <w:t>(</w:t>
-      </w:r>
-      <w:proofErr w:type="gramEnd"/>
-      <w:r>
-        <w:t>2,</w:t>
+        <w:t>(2,</w:t>
       </w:r>
       <w:r>
         <w:t xml:space="preserve"> </w:t>
@@ -3195,7 +4929,6 @@
         </w:rPr>
         <w:t xml:space="preserve"> </w:t>
       </w:r>
-      <w:proofErr w:type="gramStart"/>
       <w:r>
         <w:rPr>
           <w:color w:val="385623" w:themeColor="accent6" w:themeShade="80"/>
@@ -3208,7 +4941,6 @@
         </w:rPr>
         <w:t>(</w:t>
       </w:r>
-      <w:proofErr w:type="gramEnd"/>
       <w:r>
         <w:rPr>
           <w:rFonts w:ascii="Cambria Math" w:hAnsi="Cambria Math" w:cs="Cambria Math"/>
@@ -3323,7 +5055,6 @@
       <w:r>
         <w:t xml:space="preserve"> </w:t>
       </w:r>
-      <w:proofErr w:type="gramStart"/>
       <w:r>
         <w:rPr>
           <w:color w:val="385623" w:themeColor="accent6" w:themeShade="80"/>
@@ -3336,7 +5067,6 @@
         </w:rPr>
         <w:t>(</w:t>
       </w:r>
-      <w:proofErr w:type="gramEnd"/>
       <w:r>
         <w:rPr>
           <w:rFonts w:ascii="Cambria Math" w:hAnsi="Cambria Math" w:cs="Cambria Math"/>
@@ -3400,12 +5130,11 @@
     </w:p>
     <w:p>
       <w:r>
-        <w:lastRenderedPageBreak/>
         <w:t>Ref</w:t>
       </w:r>
     </w:p>
     <w:p>
-      <w:hyperlink r:id="rId10" w:history="1">
+      <w:hyperlink r:id="rId11" w:history="1">
         <w:r>
           <w:rPr>
             <w:rStyle w:val="Hyperlink"/>
@@ -3415,7 +5144,7 @@
       </w:hyperlink>
     </w:p>
     <w:p>
-      <w:hyperlink r:id="rId11" w:history="1">
+      <w:hyperlink r:id="rId12" w:history="1">
         <w:r>
           <w:rPr>
             <w:rStyle w:val="Hyperlink"/>
@@ -3425,7 +5154,7 @@
       </w:hyperlink>
     </w:p>
     <w:p>
-      <w:hyperlink r:id="rId12" w:history="1">
+      <w:hyperlink r:id="rId13" w:history="1">
         <w:r>
           <w:rPr>
             <w:rStyle w:val="Hyperlink"/>
@@ -3435,7 +5164,7 @@
       </w:hyperlink>
     </w:p>
     <w:p>
-      <w:hyperlink r:id="rId13" w:history="1">
+      <w:hyperlink r:id="rId14" w:history="1">
         <w:r>
           <w:rPr>
             <w:rStyle w:val="Hyperlink"/>
@@ -3445,7 +5174,7 @@
       </w:hyperlink>
     </w:p>
     <w:p>
-      <w:hyperlink r:id="rId14" w:history="1">
+      <w:hyperlink r:id="rId15" w:history="1">
         <w:r>
           <w:rPr>
             <w:rStyle w:val="Hyperlink"/>
@@ -3455,15 +5184,54 @@
       </w:hyperlink>
     </w:p>
     <w:p>
-      <w:hyperlink r:id="rId15" w:history="1">
+      <w:pPr>
+        <w:rPr>
+          <w:rStyle w:val="Hyperlink"/>
+        </w:rPr>
+      </w:pPr>
+      <w:hyperlink r:id="rId16" w:history="1">
         <w:r>
           <w:rPr>
             <w:rStyle w:val="Hyperlink"/>
           </w:rPr>
-          <w:t>https://kconrad.math.uconn.edu/blurbs/ugradnumthy/millerrabin.pdf</w:t>
+          <w:t>https://kconrad.math.uconn.edu/blurbs/ugrad</w:t>
+        </w:r>
+        <w:r>
+          <w:rPr>
+            <w:rStyle w:val="Hyperlink"/>
+          </w:rPr>
+          <w:t>n</w:t>
+        </w:r>
+        <w:r>
+          <w:rPr>
+            <w:rStyle w:val="Hyperlink"/>
+          </w:rPr>
+          <w:t>umthy/millerrabin.pdf</w:t>
         </w:r>
       </w:hyperlink>
     </w:p>
+    <w:p>
+      <w:hyperlink r:id="rId17" w:history="1">
+        <w:r>
+          <w:rPr>
+            <w:rStyle w:val="Hyperlink"/>
+          </w:rPr>
+          <w:t>http://www.gilith.com/talks/edinburgh2001.pdf</w:t>
+        </w:r>
+      </w:hyperlink>
+    </w:p>
+    <w:p>
+      <w:hyperlink r:id="rId18" w:history="1">
+        <w:r>
+          <w:rPr>
+            <w:rStyle w:val="Hyperlink"/>
+          </w:rPr>
+          <w:t>https://people.engr.tamu.edu/andreas-klappenecker/csce658-s18/primality.pdf</w:t>
+        </w:r>
+      </w:hyperlink>
+    </w:p>
+    <w:p/>
+    <w:p/>
     <w:p/>
     <w:p/>
     <w:p/>
@@ -4942,6 +6710,29 @@
       <w:rFonts w:asciiTheme="majorHAnsi" w:eastAsiaTheme="majorEastAsia" w:hAnsiTheme="majorHAnsi" w:cstheme="majorBidi"/>
       <w:color w:val="2F5496" w:themeColor="accent1" w:themeShade="BF"/>
       <w:szCs w:val="26"/>
+    </w:rPr>
+  </w:style>
+  <w:style w:type="paragraph" w:styleId="Heading4">
+    <w:name w:val="heading 4"/>
+    <w:basedOn w:val="Normal"/>
+    <w:next w:val="Normal"/>
+    <w:link w:val="Heading4Char"/>
+    <w:uiPriority w:val="9"/>
+    <w:semiHidden/>
+    <w:unhideWhenUsed/>
+    <w:qFormat/>
+    <w:rsid w:val="00DA4612"/>
+    <w:pPr>
+      <w:keepNext/>
+      <w:keepLines/>
+      <w:spacing w:before="40" w:after="0"/>
+      <w:outlineLvl w:val="3"/>
+    </w:pPr>
+    <w:rPr>
+      <w:rFonts w:asciiTheme="majorHAnsi" w:eastAsiaTheme="majorEastAsia" w:hAnsiTheme="majorHAnsi" w:cstheme="majorBidi"/>
+      <w:i/>
+      <w:iCs/>
+      <w:color w:val="2F5496" w:themeColor="accent1" w:themeShade="BF"/>
     </w:rPr>
   </w:style>
   <w:style w:type="character" w:default="1" w:styleId="DefaultParagraphFont">
@@ -5686,6 +7477,31 @@
       <w:u w:val="single"/>
     </w:rPr>
   </w:style>
+  <w:style w:type="character" w:customStyle="1" w:styleId="Heading4Char">
+    <w:name w:val="Heading 4 Char"/>
+    <w:basedOn w:val="DefaultParagraphFont"/>
+    <w:link w:val="Heading4"/>
+    <w:uiPriority w:val="9"/>
+    <w:semiHidden/>
+    <w:rsid w:val="00DA4612"/>
+    <w:rPr>
+      <w:rFonts w:asciiTheme="majorHAnsi" w:eastAsiaTheme="majorEastAsia" w:hAnsiTheme="majorHAnsi" w:cstheme="majorBidi"/>
+      <w:i/>
+      <w:iCs/>
+      <w:color w:val="2F5496" w:themeColor="accent1" w:themeShade="BF"/>
+      <w:sz w:val="26"/>
+    </w:rPr>
+  </w:style>
+  <w:style w:type="character" w:styleId="PlaceholderText">
+    <w:name w:val="Placeholder Text"/>
+    <w:basedOn w:val="DefaultParagraphFont"/>
+    <w:uiPriority w:val="99"/>
+    <w:semiHidden/>
+    <w:rsid w:val="00DA4612"/>
+    <w:rPr>
+      <w:color w:val="808080"/>
+    </w:rPr>
+  </w:style>
 </w:styles>
 </file>
 
